--- a/Lab1.docx
+++ b/Lab1.docx
@@ -87,7 +87,7 @@
                     </pic:cNvPicPr>
                   </pic:nvPicPr>
                   <pic:blipFill>
-                    <a:blip r:embed="rId5">
+                    <a:blip r:embed="rId6">
                       <a:extLst>
                         <a:ext uri="{28A0092B-C50C-407E-A947-70E740481C1C}">
                           <a14:useLocalDpi xmlns:a14="http://schemas.microsoft.com/office/drawing/2010/main" val="0"/>
@@ -199,7 +199,7 @@
                     </pic:cNvPicPr>
                   </pic:nvPicPr>
                   <pic:blipFill>
-                    <a:blip r:embed="rId6">
+                    <a:blip r:embed="rId7">
                       <a:extLst>
                         <a:ext uri="{28A0092B-C50C-407E-A947-70E740481C1C}">
                           <a14:useLocalDpi xmlns:a14="http://schemas.microsoft.com/office/drawing/2010/main" val="0"/>
@@ -247,21 +247,7 @@
           <w:b/>
           <w:bCs/>
         </w:rPr>
-        <w:t>Figure 1.</w:t>
-      </w:r>
-      <w:r>
-        <w:rPr>
-          <w:b/>
-          <w:bCs/>
-        </w:rPr>
-        <w:t>2</w:t>
-      </w:r>
-      <w:r>
-        <w:rPr>
-          <w:b/>
-          <w:bCs/>
-        </w:rPr>
-        <w:t>. The user interface of SSH into the VM</w:t>
+        <w:t>Figure 1.2. The user interface of SSH into the VM</w:t>
       </w:r>
     </w:p>
     <w:p>
@@ -324,7 +310,7 @@
                     </pic:cNvPicPr>
                   </pic:nvPicPr>
                   <pic:blipFill>
-                    <a:blip r:embed="rId7">
+                    <a:blip r:embed="rId8">
                       <a:extLst>
                         <a:ext uri="{28A0092B-C50C-407E-A947-70E740481C1C}">
                           <a14:useLocalDpi xmlns:a14="http://schemas.microsoft.com/office/drawing/2010/main" val="0"/>
@@ -449,7 +435,7 @@
                     </pic:cNvPicPr>
                   </pic:nvPicPr>
                   <pic:blipFill>
-                    <a:blip r:embed="rId8">
+                    <a:blip r:embed="rId9">
                       <a:extLst>
                         <a:ext uri="{28A0092B-C50C-407E-A947-70E740481C1C}">
                           <a14:useLocalDpi xmlns:a14="http://schemas.microsoft.com/office/drawing/2010/main" val="0"/>
@@ -504,7 +490,7 @@
                     </pic:cNvPicPr>
                   </pic:nvPicPr>
                   <pic:blipFill>
-                    <a:blip r:embed="rId9">
+                    <a:blip r:embed="rId10">
                       <a:extLst>
                         <a:ext uri="{28A0092B-C50C-407E-A947-70E740481C1C}">
                           <a14:useLocalDpi xmlns:a14="http://schemas.microsoft.com/office/drawing/2010/main" val="0"/>
@@ -650,7 +636,7 @@
                     </pic:cNvPicPr>
                   </pic:nvPicPr>
                   <pic:blipFill>
-                    <a:blip r:embed="rId10" cstate="print">
+                    <a:blip r:embed="rId11" cstate="print">
                       <a:extLst>
                         <a:ext uri="{28A0092B-C50C-407E-A947-70E740481C1C}">
                           <a14:useLocalDpi xmlns:a14="http://schemas.microsoft.com/office/drawing/2010/main" val="0"/>
@@ -718,7 +704,7 @@
                     </pic:cNvPicPr>
                   </pic:nvPicPr>
                   <pic:blipFill>
-                    <a:blip r:embed="rId11">
+                    <a:blip r:embed="rId12">
                       <a:extLst>
                         <a:ext uri="{28A0092B-C50C-407E-A947-70E740481C1C}">
                           <a14:useLocalDpi xmlns:a14="http://schemas.microsoft.com/office/drawing/2010/main" val="0"/>
@@ -764,14 +750,7 @@
           <w:b/>
           <w:bCs/>
         </w:rPr>
-        <w:t xml:space="preserve">Figure 2.2. </w:t>
-      </w:r>
-      <w:r>
-        <w:rPr>
-          <w:b/>
-          <w:bCs/>
-        </w:rPr>
-        <w:t>Sudo apt install rng-tools</w:t>
+        <w:t>Figure 2.2. Sudo apt install rng-tools</w:t>
       </w:r>
     </w:p>
     <w:p>
@@ -849,7 +828,7 @@
                     </pic:cNvPicPr>
                   </pic:nvPicPr>
                   <pic:blipFill>
-                    <a:blip r:embed="rId12">
+                    <a:blip r:embed="rId13">
                       <a:extLst>
                         <a:ext uri="{28A0092B-C50C-407E-A947-70E740481C1C}">
                           <a14:useLocalDpi xmlns:a14="http://schemas.microsoft.com/office/drawing/2010/main" val="0"/>
@@ -943,7 +922,7 @@
                     </pic:cNvPicPr>
                   </pic:nvPicPr>
                   <pic:blipFill>
-                    <a:blip r:embed="rId13">
+                    <a:blip r:embed="rId14">
                       <a:extLst>
                         <a:ext uri="{28A0092B-C50C-407E-A947-70E740481C1C}">
                           <a14:useLocalDpi xmlns:a14="http://schemas.microsoft.com/office/drawing/2010/main" val="0"/>
@@ -989,35 +968,7 @@
           <w:bCs/>
         </w:rPr>
         <w:lastRenderedPageBreak/>
-        <w:t>Figure 3.</w:t>
-      </w:r>
-      <w:r>
-        <w:rPr>
-          <w:b/>
-          <w:bCs/>
-        </w:rPr>
-        <w:t>2</w:t>
-      </w:r>
-      <w:r>
-        <w:rPr>
-          <w:b/>
-          <w:bCs/>
-        </w:rPr>
-        <w:t xml:space="preserve">. Creating </w:t>
-      </w:r>
-      <w:r>
-        <w:rPr>
-          <w:b/>
-          <w:bCs/>
-        </w:rPr>
-        <w:t>Bob</w:t>
-      </w:r>
-      <w:r>
-        <w:rPr>
-          <w:b/>
-          <w:bCs/>
-        </w:rPr>
-        <w:t xml:space="preserve"> account on the VM</w:t>
+        <w:t>Figure 3.2. Creating Bob account on the VM</w:t>
       </w:r>
     </w:p>
     <w:p>
@@ -1046,7 +997,7 @@
                     </pic:cNvPicPr>
                   </pic:nvPicPr>
                   <pic:blipFill>
-                    <a:blip r:embed="rId14">
+                    <a:blip r:embed="rId15">
                       <a:extLst>
                         <a:ext uri="{28A0092B-C50C-407E-A947-70E740481C1C}">
                           <a14:useLocalDpi xmlns:a14="http://schemas.microsoft.com/office/drawing/2010/main" val="0"/>
@@ -1099,7 +1050,7 @@
                     </pic:cNvPicPr>
                   </pic:nvPicPr>
                   <pic:blipFill>
-                    <a:blip r:embed="rId15">
+                    <a:blip r:embed="rId16">
                       <a:extLst>
                         <a:ext uri="{28A0092B-C50C-407E-A947-70E740481C1C}">
                           <a14:useLocalDpi xmlns:a14="http://schemas.microsoft.com/office/drawing/2010/main" val="0"/>
@@ -1144,35 +1095,7 @@
           <w:b/>
           <w:bCs/>
         </w:rPr>
-        <w:t>Figure 3.</w:t>
-      </w:r>
-      <w:r>
-        <w:rPr>
-          <w:b/>
-          <w:bCs/>
-        </w:rPr>
-        <w:t>3</w:t>
-      </w:r>
-      <w:r>
-        <w:rPr>
-          <w:b/>
-          <w:bCs/>
-        </w:rPr>
-        <w:t xml:space="preserve">. </w:t>
-      </w:r>
-      <w:r>
-        <w:rPr>
-          <w:b/>
-          <w:bCs/>
-        </w:rPr>
-        <w:t>switch to alice</w:t>
-      </w:r>
-      <w:r>
-        <w:rPr>
-          <w:b/>
-          <w:bCs/>
-        </w:rPr>
-        <w:t xml:space="preserve"> account on the VM</w:t>
+        <w:t>Figure 3.3. switch to alice account on the VM</w:t>
       </w:r>
     </w:p>
     <w:p>
@@ -1202,7 +1125,7 @@
                     </pic:cNvPicPr>
                   </pic:nvPicPr>
                   <pic:blipFill>
-                    <a:blip r:embed="rId16">
+                    <a:blip r:embed="rId17">
                       <a:extLst>
                         <a:ext uri="{28A0092B-C50C-407E-A947-70E740481C1C}">
                           <a14:useLocalDpi xmlns:a14="http://schemas.microsoft.com/office/drawing/2010/main" val="0"/>
@@ -1247,27 +1170,4129 @@
           <w:b/>
           <w:bCs/>
         </w:rPr>
-        <w:t xml:space="preserve">Figure 3.3. </w:t>
-      </w:r>
-      <w:r>
-        <w:rPr>
-          <w:b/>
-          <w:bCs/>
-        </w:rPr>
-        <w:t>log out</w:t>
-      </w:r>
-      <w:r>
-        <w:rPr>
-          <w:b/>
-          <w:bCs/>
-        </w:rPr>
-        <w:t xml:space="preserve"> alice account on the VM</w:t>
-      </w:r>
-    </w:p>
-    <w:p>
-      <w:pPr>
-        <w:jc w:val="center"/>
-      </w:pPr>
+        <w:t>Figure 3.3. log out alice account on the VM</w:t>
+      </w:r>
+    </w:p>
+    <w:p>
+      <w:pPr>
+        <w:pStyle w:val="ListParagraph"/>
+        <w:numPr>
+          <w:ilvl w:val="0"/>
+          <w:numId w:val="1"/>
+        </w:numPr>
+        <w:rPr>
+          <w:b/>
+          <w:bCs/>
+        </w:rPr>
+      </w:pPr>
+      <w:r>
+        <w:rPr>
+          <w:b/>
+          <w:bCs/>
+        </w:rPr>
+        <w:t xml:space="preserve">The GNU Privacy </w:t>
+      </w:r>
+    </w:p>
+    <w:p>
+      <w:pPr>
+        <w:pStyle w:val="ListParagraph"/>
+        <w:rPr>
+          <w:b/>
+          <w:bCs/>
+          <w:sz w:val="20"/>
+          <w:szCs w:val="20"/>
+        </w:rPr>
+      </w:pPr>
+      <w:r>
+        <w:rPr>
+          <w:b/>
+          <w:bCs/>
+          <w:sz w:val="20"/>
+          <w:szCs w:val="20"/>
+        </w:rPr>
+        <w:t>1</w:t>
+      </w:r>
+      <w:r>
+        <w:rPr>
+          <w:b/>
+          <w:bCs/>
+          <w:sz w:val="20"/>
+          <w:szCs w:val="20"/>
+          <w:lang w:val="vi-VN"/>
+        </w:rPr>
+        <w:t>.</w:t>
+      </w:r>
+      <w:r>
+        <w:rPr>
+          <w:b/>
+          <w:bCs/>
+          <w:sz w:val="20"/>
+          <w:szCs w:val="20"/>
+        </w:rPr>
+        <w:t xml:space="preserve"> Generating a new keypair</w:t>
+      </w:r>
+    </w:p>
+    <w:p>
+      <w:pPr>
+        <w:pStyle w:val="ListParagraph"/>
+      </w:pPr>
+      <w:r>
+        <w:rPr>
+          <w:noProof/>
+        </w:rPr>
+        <w:drawing>
+          <wp:inline distT="0" distB="0" distL="0" distR="0" wp14:anchorId="6D86E5CC" wp14:editId="48C50835">
+            <wp:extent cx="5939790" cy="3531870"/>
+            <wp:effectExtent l="0" t="0" r="3810" b="0"/>
+            <wp:docPr id="547179184" name="Picture 1"/>
+            <wp:cNvGraphicFramePr>
+              <a:graphicFrameLocks xmlns:a="http://schemas.openxmlformats.org/drawingml/2006/main" noChangeAspect="1"/>
+            </wp:cNvGraphicFramePr>
+            <a:graphic xmlns:a="http://schemas.openxmlformats.org/drawingml/2006/main">
+              <a:graphicData uri="http://schemas.openxmlformats.org/drawingml/2006/picture">
+                <pic:pic xmlns:pic="http://schemas.openxmlformats.org/drawingml/2006/picture">
+                  <pic:nvPicPr>
+                    <pic:cNvPr id="0" name="Picture 1"/>
+                    <pic:cNvPicPr>
+                      <a:picLocks noChangeAspect="1" noChangeArrowheads="1"/>
+                    </pic:cNvPicPr>
+                  </pic:nvPicPr>
+                  <pic:blipFill>
+                    <a:blip r:embed="rId18">
+                      <a:extLst>
+                        <a:ext uri="{28A0092B-C50C-407E-A947-70E740481C1C}">
+                          <a14:useLocalDpi xmlns:a14="http://schemas.microsoft.com/office/drawing/2010/main" val="0"/>
+                        </a:ext>
+                      </a:extLst>
+                    </a:blip>
+                    <a:srcRect/>
+                    <a:stretch>
+                      <a:fillRect/>
+                    </a:stretch>
+                  </pic:blipFill>
+                  <pic:spPr bwMode="auto">
+                    <a:xfrm>
+                      <a:off x="0" y="0"/>
+                      <a:ext cx="5939790" cy="3531870"/>
+                    </a:xfrm>
+                    <a:prstGeom prst="rect">
+                      <a:avLst/>
+                    </a:prstGeom>
+                    <a:noFill/>
+                    <a:ln>
+                      <a:noFill/>
+                    </a:ln>
+                  </pic:spPr>
+                </pic:pic>
+              </a:graphicData>
+            </a:graphic>
+          </wp:inline>
+        </w:drawing>
+      </w:r>
+    </w:p>
+    <w:p>
+      <w:pPr>
+        <w:pStyle w:val="ListParagraph"/>
+      </w:pPr>
+      <w:r>
+        <w:rPr>
+          <w:noProof/>
+        </w:rPr>
+        <w:lastRenderedPageBreak/>
+        <w:drawing>
+          <wp:inline distT="0" distB="0" distL="0" distR="0" wp14:anchorId="3E46A019" wp14:editId="2871113E">
+            <wp:extent cx="5939790" cy="4370070"/>
+            <wp:effectExtent l="0" t="0" r="3810" b="0"/>
+            <wp:docPr id="56038372" name="Picture 4"/>
+            <wp:cNvGraphicFramePr>
+              <a:graphicFrameLocks xmlns:a="http://schemas.openxmlformats.org/drawingml/2006/main" noChangeAspect="1"/>
+            </wp:cNvGraphicFramePr>
+            <a:graphic xmlns:a="http://schemas.openxmlformats.org/drawingml/2006/main">
+              <a:graphicData uri="http://schemas.openxmlformats.org/drawingml/2006/picture">
+                <pic:pic xmlns:pic="http://schemas.openxmlformats.org/drawingml/2006/picture">
+                  <pic:nvPicPr>
+                    <pic:cNvPr id="0" name="Picture 4"/>
+                    <pic:cNvPicPr>
+                      <a:picLocks noChangeAspect="1" noChangeArrowheads="1"/>
+                    </pic:cNvPicPr>
+                  </pic:nvPicPr>
+                  <pic:blipFill>
+                    <a:blip r:embed="rId19">
+                      <a:extLst>
+                        <a:ext uri="{28A0092B-C50C-407E-A947-70E740481C1C}">
+                          <a14:useLocalDpi xmlns:a14="http://schemas.microsoft.com/office/drawing/2010/main" val="0"/>
+                        </a:ext>
+                      </a:extLst>
+                    </a:blip>
+                    <a:srcRect/>
+                    <a:stretch>
+                      <a:fillRect/>
+                    </a:stretch>
+                  </pic:blipFill>
+                  <pic:spPr bwMode="auto">
+                    <a:xfrm>
+                      <a:off x="0" y="0"/>
+                      <a:ext cx="5939790" cy="4370070"/>
+                    </a:xfrm>
+                    <a:prstGeom prst="rect">
+                      <a:avLst/>
+                    </a:prstGeom>
+                    <a:noFill/>
+                    <a:ln>
+                      <a:noFill/>
+                    </a:ln>
+                  </pic:spPr>
+                </pic:pic>
+              </a:graphicData>
+            </a:graphic>
+          </wp:inline>
+        </w:drawing>
+      </w:r>
+    </w:p>
+    <w:p>
+      <w:pPr>
+        <w:pStyle w:val="ListParagraph"/>
+      </w:pPr>
+      <w:r>
+        <w:rPr>
+          <w:noProof/>
+        </w:rPr>
+        <w:drawing>
+          <wp:inline distT="0" distB="0" distL="0" distR="0" wp14:anchorId="739EBDE2" wp14:editId="008E630F">
+            <wp:extent cx="5935980" cy="2849880"/>
+            <wp:effectExtent l="0" t="0" r="7620" b="7620"/>
+            <wp:docPr id="1926388391" name="Picture 5"/>
+            <wp:cNvGraphicFramePr>
+              <a:graphicFrameLocks xmlns:a="http://schemas.openxmlformats.org/drawingml/2006/main" noChangeAspect="1"/>
+            </wp:cNvGraphicFramePr>
+            <a:graphic xmlns:a="http://schemas.openxmlformats.org/drawingml/2006/main">
+              <a:graphicData uri="http://schemas.openxmlformats.org/drawingml/2006/picture">
+                <pic:pic xmlns:pic="http://schemas.openxmlformats.org/drawingml/2006/picture">
+                  <pic:nvPicPr>
+                    <pic:cNvPr id="0" name="Picture 5"/>
+                    <pic:cNvPicPr>
+                      <a:picLocks noChangeAspect="1" noChangeArrowheads="1"/>
+                    </pic:cNvPicPr>
+                  </pic:nvPicPr>
+                  <pic:blipFill>
+                    <a:blip r:embed="rId20">
+                      <a:extLst>
+                        <a:ext uri="{28A0092B-C50C-407E-A947-70E740481C1C}">
+                          <a14:useLocalDpi xmlns:a14="http://schemas.microsoft.com/office/drawing/2010/main" val="0"/>
+                        </a:ext>
+                      </a:extLst>
+                    </a:blip>
+                    <a:srcRect/>
+                    <a:stretch>
+                      <a:fillRect/>
+                    </a:stretch>
+                  </pic:blipFill>
+                  <pic:spPr bwMode="auto">
+                    <a:xfrm>
+                      <a:off x="0" y="0"/>
+                      <a:ext cx="5935980" cy="2849880"/>
+                    </a:xfrm>
+                    <a:prstGeom prst="rect">
+                      <a:avLst/>
+                    </a:prstGeom>
+                    <a:noFill/>
+                    <a:ln>
+                      <a:noFill/>
+                    </a:ln>
+                  </pic:spPr>
+                </pic:pic>
+              </a:graphicData>
+            </a:graphic>
+          </wp:inline>
+        </w:drawing>
+      </w:r>
+    </w:p>
+    <w:p>
+      <w:pPr>
+        <w:pStyle w:val="ListParagraph"/>
+        <w:jc w:val="center"/>
+        <w:rPr>
+          <w:b/>
+          <w:bCs/>
+        </w:rPr>
+      </w:pPr>
+      <w:r>
+        <w:rPr>
+          <w:b/>
+          <w:bCs/>
+        </w:rPr>
+        <w:t>Figure 4.1.1. GPG key generation for Alice</w:t>
+      </w:r>
+    </w:p>
+    <w:p>
+      <w:pPr>
+        <w:pStyle w:val="ListParagraph"/>
+        <w:jc w:val="center"/>
+        <w:rPr>
+          <w:b/>
+          <w:bCs/>
+        </w:rPr>
+      </w:pPr>
+    </w:p>
+    <w:p>
+      <w:pPr>
+        <w:pStyle w:val="ListParagraph"/>
+        <w:jc w:val="center"/>
+        <w:rPr>
+          <w:b/>
+          <w:bCs/>
+        </w:rPr>
+      </w:pPr>
+      <w:r>
+        <w:rPr>
+          <w:b/>
+          <w:bCs/>
+          <w:noProof/>
+        </w:rPr>
+        <w:lastRenderedPageBreak/>
+        <w:drawing>
+          <wp:inline distT="0" distB="0" distL="0" distR="0" wp14:anchorId="72DB1369" wp14:editId="002D56D9">
+            <wp:extent cx="5943600" cy="4354830"/>
+            <wp:effectExtent l="0" t="0" r="0" b="7620"/>
+            <wp:docPr id="623532860" name="Picture 17"/>
+            <wp:cNvGraphicFramePr>
+              <a:graphicFrameLocks xmlns:a="http://schemas.openxmlformats.org/drawingml/2006/main" noChangeAspect="1"/>
+            </wp:cNvGraphicFramePr>
+            <a:graphic xmlns:a="http://schemas.openxmlformats.org/drawingml/2006/main">
+              <a:graphicData uri="http://schemas.openxmlformats.org/drawingml/2006/picture">
+                <pic:pic xmlns:pic="http://schemas.openxmlformats.org/drawingml/2006/picture">
+                  <pic:nvPicPr>
+                    <pic:cNvPr id="0" name="Picture 17"/>
+                    <pic:cNvPicPr>
+                      <a:picLocks noChangeAspect="1" noChangeArrowheads="1"/>
+                    </pic:cNvPicPr>
+                  </pic:nvPicPr>
+                  <pic:blipFill>
+                    <a:blip r:embed="rId21">
+                      <a:extLst>
+                        <a:ext uri="{28A0092B-C50C-407E-A947-70E740481C1C}">
+                          <a14:useLocalDpi xmlns:a14="http://schemas.microsoft.com/office/drawing/2010/main" val="0"/>
+                        </a:ext>
+                      </a:extLst>
+                    </a:blip>
+                    <a:srcRect/>
+                    <a:stretch>
+                      <a:fillRect/>
+                    </a:stretch>
+                  </pic:blipFill>
+                  <pic:spPr bwMode="auto">
+                    <a:xfrm>
+                      <a:off x="0" y="0"/>
+                      <a:ext cx="5943600" cy="4354830"/>
+                    </a:xfrm>
+                    <a:prstGeom prst="rect">
+                      <a:avLst/>
+                    </a:prstGeom>
+                    <a:noFill/>
+                    <a:ln>
+                      <a:noFill/>
+                    </a:ln>
+                  </pic:spPr>
+                </pic:pic>
+              </a:graphicData>
+            </a:graphic>
+          </wp:inline>
+        </w:drawing>
+      </w:r>
+    </w:p>
+    <w:p>
+      <w:pPr>
+        <w:pStyle w:val="ListParagraph"/>
+        <w:jc w:val="center"/>
+        <w:rPr>
+          <w:b/>
+          <w:bCs/>
+          <w:lang w:val="vi-VN"/>
+        </w:rPr>
+      </w:pPr>
+      <w:r>
+        <w:rPr>
+          <w:b/>
+          <w:bCs/>
+        </w:rPr>
+        <w:t>Figure 4.1.</w:t>
+      </w:r>
+      <w:r>
+        <w:rPr>
+          <w:b/>
+          <w:bCs/>
+          <w:lang w:val="vi-VN"/>
+        </w:rPr>
+        <w:t>2</w:t>
+      </w:r>
+      <w:r>
+        <w:rPr>
+          <w:b/>
+          <w:bCs/>
+        </w:rPr>
+        <w:t>.</w:t>
+      </w:r>
+      <w:r>
+        <w:rPr>
+          <w:b/>
+          <w:bCs/>
+          <w:lang w:val="vi-VN"/>
+        </w:rPr>
+        <w:t xml:space="preserve"> </w:t>
+      </w:r>
+      <w:r>
+        <w:rPr>
+          <w:b/>
+          <w:bCs/>
+        </w:rPr>
+        <w:t xml:space="preserve">GPG key generation for </w:t>
+      </w:r>
+      <w:r>
+        <w:rPr>
+          <w:b/>
+          <w:bCs/>
+          <w:lang w:val="vi-VN"/>
+        </w:rPr>
+        <w:t>Bob</w:t>
+      </w:r>
+    </w:p>
+    <w:p>
+      <w:pPr>
+        <w:rPr>
+          <w:b/>
+          <w:bCs/>
+        </w:rPr>
+      </w:pPr>
+    </w:p>
+    <w:p>
+      <w:pPr>
+        <w:pStyle w:val="ListParagraph"/>
+      </w:pPr>
+      <w:r>
+        <w:rPr>
+          <w:b/>
+          <w:bCs/>
+        </w:rPr>
+        <w:t>Question 1</w:t>
+      </w:r>
+      <w:r>
+        <w:rPr>
+          <w:lang w:val="vi-VN"/>
+        </w:rPr>
+        <w:t>:</w:t>
+      </w:r>
+      <w:r>
+        <w:t xml:space="preserve"> What is the meaning of the first RSA and the second RSA in the option of keypair?</w:t>
+      </w:r>
+    </w:p>
+    <w:p>
+      <w:pPr>
+        <w:pStyle w:val="ListParagraph"/>
+        <w:rPr>
+          <w:noProof/>
+        </w:rPr>
+      </w:pPr>
+      <w:r>
+        <w:t>The public and private keys are generated using RSA, which produces hashes that are greater than those produced by any traditional technique. Encrypting data and verifying the system are also faster.</w:t>
+      </w:r>
+    </w:p>
+    <w:p>
+      <w:pPr>
+        <w:pStyle w:val="ListParagraph"/>
+      </w:pPr>
+      <w:r>
+        <w:rPr>
+          <w:b/>
+          <w:bCs/>
+        </w:rPr>
+        <w:t>Question 2</w:t>
+      </w:r>
+      <w:r>
+        <w:rPr>
+          <w:b/>
+          <w:bCs/>
+          <w:lang w:val="vi-VN"/>
+        </w:rPr>
+        <w:t>:</w:t>
+      </w:r>
+      <w:r>
+        <w:t xml:space="preserve"> What is the keysizes that are available for RSA? Between longer key or shorter key, which key provides better security?</w:t>
+      </w:r>
+    </w:p>
+    <w:p>
+      <w:pPr>
+        <w:pStyle w:val="ListParagraph"/>
+      </w:pPr>
+      <w:r>
+        <w:t>For RSA, the allowable key sizes range from 512 to 4096. The longer the key, the harder it is to crack as the number of bits increases.</w:t>
+      </w:r>
+    </w:p>
+    <w:p>
+      <w:pPr>
+        <w:pStyle w:val="ListParagraph"/>
+      </w:pPr>
+      <w:r>
+        <w:rPr>
+          <w:b/>
+          <w:bCs/>
+        </w:rPr>
+        <w:t>Question 3</w:t>
+      </w:r>
+      <w:r>
+        <w:rPr>
+          <w:b/>
+          <w:bCs/>
+          <w:lang w:val="vi-VN"/>
+        </w:rPr>
+        <w:t>:</w:t>
+      </w:r>
+      <w:r>
+        <w:t xml:space="preserve"> What does USER-ID for the keypair consist of?</w:t>
+      </w:r>
+    </w:p>
+    <w:p>
+      <w:pPr>
+        <w:pStyle w:val="ListParagraph"/>
+        <w:rPr>
+          <w:lang w:val="vi-VN"/>
+        </w:rPr>
+      </w:pPr>
+      <w:r>
+        <w:t>USER-ID for the keypair consist of</w:t>
+      </w:r>
+      <w:r>
+        <w:rPr>
+          <w:lang w:val="vi-VN"/>
+        </w:rPr>
+        <w:t xml:space="preserve"> real name, email address and comment.</w:t>
+      </w:r>
+    </w:p>
+    <w:p>
+      <w:pPr>
+        <w:pStyle w:val="ListParagraph"/>
+      </w:pPr>
+      <w:r>
+        <w:rPr>
+          <w:b/>
+          <w:bCs/>
+        </w:rPr>
+        <w:t>Question 4:</w:t>
+      </w:r>
+      <w:r>
+        <w:t xml:space="preserve"> What is the use of passphrase in the key generating process?</w:t>
+      </w:r>
+    </w:p>
+    <w:p>
+      <w:pPr>
+        <w:pStyle w:val="ListParagraph"/>
+      </w:pPr>
+      <w:r>
+        <w:t>It's employed to raise the private level of a private key that must be kept secret when a user gains access to it.</w:t>
+      </w:r>
+    </w:p>
+    <w:p>
+      <w:pPr>
+        <w:pStyle w:val="ListParagraph"/>
+      </w:pPr>
+      <w:r>
+        <w:rPr>
+          <w:b/>
+          <w:bCs/>
+        </w:rPr>
+        <w:t>Question 5:</w:t>
+      </w:r>
+      <w:r>
+        <w:t xml:space="preserve"> What is the key id for the public key?</w:t>
+      </w:r>
+    </w:p>
+    <w:p>
+      <w:pPr>
+        <w:pStyle w:val="ListParagraph"/>
+      </w:pPr>
+      <w:r>
+        <w:t>When keeping several public keys on a server or keychain, it is utilized to identify the true public key. It might be considered the public key's reference.</w:t>
+      </w:r>
+    </w:p>
+    <w:p>
+      <w:pPr>
+        <w:pStyle w:val="ListParagraph"/>
+      </w:pPr>
+    </w:p>
+    <w:p>
+      <w:pPr>
+        <w:pStyle w:val="ListParagraph"/>
+        <w:rPr>
+          <w:b/>
+          <w:bCs/>
+          <w:sz w:val="20"/>
+          <w:szCs w:val="20"/>
+        </w:rPr>
+      </w:pPr>
+      <w:r>
+        <w:rPr>
+          <w:b/>
+          <w:bCs/>
+          <w:sz w:val="20"/>
+          <w:szCs w:val="20"/>
+        </w:rPr>
+        <w:t>2</w:t>
+      </w:r>
+      <w:r>
+        <w:rPr>
+          <w:b/>
+          <w:bCs/>
+          <w:sz w:val="20"/>
+          <w:szCs w:val="20"/>
+          <w:lang w:val="vi-VN"/>
+        </w:rPr>
+        <w:t>.</w:t>
+      </w:r>
+      <w:r>
+        <w:rPr>
+          <w:b/>
+          <w:bCs/>
+          <w:sz w:val="20"/>
+          <w:szCs w:val="20"/>
+        </w:rPr>
+        <w:t xml:space="preserve"> Creating secret texts</w:t>
+      </w:r>
+    </w:p>
+    <w:p>
+      <w:pPr>
+        <w:pStyle w:val="ListParagraph"/>
+        <w:rPr>
+          <w:lang w:val="vi-VN"/>
+        </w:rPr>
+      </w:pPr>
+      <w:r>
+        <w:rPr>
+          <w:noProof/>
+          <w:lang w:val="vi-VN"/>
+        </w:rPr>
+        <w:drawing>
+          <wp:inline distT="0" distB="0" distL="0" distR="0" wp14:anchorId="77DEAF08" wp14:editId="01A72472">
+            <wp:extent cx="5939790" cy="1200150"/>
+            <wp:effectExtent l="0" t="0" r="3810" b="0"/>
+            <wp:docPr id="2038839032" name="Picture 7"/>
+            <wp:cNvGraphicFramePr>
+              <a:graphicFrameLocks xmlns:a="http://schemas.openxmlformats.org/drawingml/2006/main" noChangeAspect="1"/>
+            </wp:cNvGraphicFramePr>
+            <a:graphic xmlns:a="http://schemas.openxmlformats.org/drawingml/2006/main">
+              <a:graphicData uri="http://schemas.openxmlformats.org/drawingml/2006/picture">
+                <pic:pic xmlns:pic="http://schemas.openxmlformats.org/drawingml/2006/picture">
+                  <pic:nvPicPr>
+                    <pic:cNvPr id="0" name="Picture 7"/>
+                    <pic:cNvPicPr>
+                      <a:picLocks noChangeAspect="1" noChangeArrowheads="1"/>
+                    </pic:cNvPicPr>
+                  </pic:nvPicPr>
+                  <pic:blipFill>
+                    <a:blip r:embed="rId22">
+                      <a:extLst>
+                        <a:ext uri="{28A0092B-C50C-407E-A947-70E740481C1C}">
+                          <a14:useLocalDpi xmlns:a14="http://schemas.microsoft.com/office/drawing/2010/main" val="0"/>
+                        </a:ext>
+                      </a:extLst>
+                    </a:blip>
+                    <a:srcRect/>
+                    <a:stretch>
+                      <a:fillRect/>
+                    </a:stretch>
+                  </pic:blipFill>
+                  <pic:spPr bwMode="auto">
+                    <a:xfrm>
+                      <a:off x="0" y="0"/>
+                      <a:ext cx="5939790" cy="1200150"/>
+                    </a:xfrm>
+                    <a:prstGeom prst="rect">
+                      <a:avLst/>
+                    </a:prstGeom>
+                    <a:noFill/>
+                    <a:ln>
+                      <a:noFill/>
+                    </a:ln>
+                  </pic:spPr>
+                </pic:pic>
+              </a:graphicData>
+            </a:graphic>
+          </wp:inline>
+        </w:drawing>
+      </w:r>
+    </w:p>
+    <w:p>
+      <w:pPr>
+        <w:pStyle w:val="ListParagraph"/>
+        <w:rPr>
+          <w:lang w:val="vi-VN"/>
+        </w:rPr>
+      </w:pPr>
+    </w:p>
+    <w:p>
+      <w:pPr>
+        <w:pStyle w:val="ListParagraph"/>
+        <w:rPr>
+          <w:b/>
+          <w:bCs/>
+        </w:rPr>
+      </w:pPr>
+      <w:r>
+        <w:rPr>
+          <w:b/>
+          <w:bCs/>
+        </w:rPr>
+        <w:t>3</w:t>
+      </w:r>
+      <w:r>
+        <w:rPr>
+          <w:b/>
+          <w:bCs/>
+          <w:lang w:val="vi-VN"/>
+        </w:rPr>
+        <w:t>.</w:t>
+      </w:r>
+      <w:r>
+        <w:rPr>
+          <w:b/>
+          <w:bCs/>
+        </w:rPr>
+        <w:t xml:space="preserve"> Encrypting the secret using symmetric encryption</w:t>
+      </w:r>
+    </w:p>
+    <w:p>
+      <w:pPr>
+        <w:pStyle w:val="ListParagraph"/>
+        <w:rPr>
+          <w:b/>
+          <w:bCs/>
+        </w:rPr>
+      </w:pPr>
+      <w:r>
+        <w:rPr>
+          <w:b/>
+          <w:bCs/>
+          <w:noProof/>
+        </w:rPr>
+        <w:drawing>
+          <wp:inline distT="0" distB="0" distL="0" distR="0" wp14:anchorId="6B1FB257" wp14:editId="5654DE61">
+            <wp:extent cx="5939790" cy="1634490"/>
+            <wp:effectExtent l="0" t="0" r="3810" b="3810"/>
+            <wp:docPr id="1534184776" name="Picture 13"/>
+            <wp:cNvGraphicFramePr>
+              <a:graphicFrameLocks xmlns:a="http://schemas.openxmlformats.org/drawingml/2006/main" noChangeAspect="1"/>
+            </wp:cNvGraphicFramePr>
+            <a:graphic xmlns:a="http://schemas.openxmlformats.org/drawingml/2006/main">
+              <a:graphicData uri="http://schemas.openxmlformats.org/drawingml/2006/picture">
+                <pic:pic xmlns:pic="http://schemas.openxmlformats.org/drawingml/2006/picture">
+                  <pic:nvPicPr>
+                    <pic:cNvPr id="0" name="Picture 13"/>
+                    <pic:cNvPicPr>
+                      <a:picLocks noChangeAspect="1" noChangeArrowheads="1"/>
+                    </pic:cNvPicPr>
+                  </pic:nvPicPr>
+                  <pic:blipFill>
+                    <a:blip r:embed="rId23">
+                      <a:extLst>
+                        <a:ext uri="{28A0092B-C50C-407E-A947-70E740481C1C}">
+                          <a14:useLocalDpi xmlns:a14="http://schemas.microsoft.com/office/drawing/2010/main" val="0"/>
+                        </a:ext>
+                      </a:extLst>
+                    </a:blip>
+                    <a:srcRect/>
+                    <a:stretch>
+                      <a:fillRect/>
+                    </a:stretch>
+                  </pic:blipFill>
+                  <pic:spPr bwMode="auto">
+                    <a:xfrm>
+                      <a:off x="0" y="0"/>
+                      <a:ext cx="5939790" cy="1634490"/>
+                    </a:xfrm>
+                    <a:prstGeom prst="rect">
+                      <a:avLst/>
+                    </a:prstGeom>
+                    <a:noFill/>
+                    <a:ln>
+                      <a:noFill/>
+                    </a:ln>
+                  </pic:spPr>
+                </pic:pic>
+              </a:graphicData>
+            </a:graphic>
+          </wp:inline>
+        </w:drawing>
+      </w:r>
+    </w:p>
+    <w:p>
+      <w:pPr>
+        <w:pStyle w:val="ListParagraph"/>
+        <w:rPr>
+          <w:b/>
+          <w:bCs/>
+          <w:lang w:val="vi-VN"/>
+        </w:rPr>
+      </w:pPr>
+    </w:p>
+    <w:p>
+      <w:pPr>
+        <w:pStyle w:val="ListParagraph"/>
+        <w:jc w:val="center"/>
+        <w:rPr>
+          <w:b/>
+          <w:bCs/>
+          <w:lang w:val="vi-VN"/>
+        </w:rPr>
+      </w:pPr>
+      <w:r>
+        <w:rPr>
+          <w:b/>
+          <w:bCs/>
+          <w:lang w:val="vi-VN"/>
+        </w:rPr>
+        <w:t xml:space="preserve">Figure 4.3.1: </w:t>
+      </w:r>
+      <w:r>
+        <w:rPr>
+          <w:b/>
+          <w:bCs/>
+        </w:rPr>
+        <w:t xml:space="preserve">Encrypting the secret </w:t>
+      </w:r>
+      <w:r>
+        <w:rPr>
+          <w:b/>
+          <w:bCs/>
+          <w:lang w:val="vi-VN"/>
+        </w:rPr>
+        <w:t>and send the message to alice</w:t>
+      </w:r>
+    </w:p>
+    <w:p>
+      <w:pPr>
+        <w:pStyle w:val="ListParagraph"/>
+        <w:jc w:val="center"/>
+        <w:rPr>
+          <w:b/>
+          <w:bCs/>
+          <w:lang w:val="vi-VN"/>
+        </w:rPr>
+      </w:pPr>
+    </w:p>
+    <w:p>
+      <w:pPr>
+        <w:pStyle w:val="ListParagraph"/>
+        <w:jc w:val="center"/>
+        <w:rPr>
+          <w:b/>
+          <w:bCs/>
+          <w:lang w:val="vi-VN"/>
+        </w:rPr>
+      </w:pPr>
+      <w:r>
+        <w:rPr>
+          <w:b/>
+          <w:bCs/>
+          <w:noProof/>
+          <w:lang w:val="vi-VN"/>
+        </w:rPr>
+        <w:drawing>
+          <wp:inline distT="0" distB="0" distL="0" distR="0" wp14:anchorId="4B95264C" wp14:editId="5AFE64B4">
+            <wp:extent cx="5939790" cy="1562100"/>
+            <wp:effectExtent l="0" t="0" r="3810" b="0"/>
+            <wp:docPr id="1539908508" name="Picture 14"/>
+            <wp:cNvGraphicFramePr>
+              <a:graphicFrameLocks xmlns:a="http://schemas.openxmlformats.org/drawingml/2006/main" noChangeAspect="1"/>
+            </wp:cNvGraphicFramePr>
+            <a:graphic xmlns:a="http://schemas.openxmlformats.org/drawingml/2006/main">
+              <a:graphicData uri="http://schemas.openxmlformats.org/drawingml/2006/picture">
+                <pic:pic xmlns:pic="http://schemas.openxmlformats.org/drawingml/2006/picture">
+                  <pic:nvPicPr>
+                    <pic:cNvPr id="0" name="Picture 14"/>
+                    <pic:cNvPicPr>
+                      <a:picLocks noChangeAspect="1" noChangeArrowheads="1"/>
+                    </pic:cNvPicPr>
+                  </pic:nvPicPr>
+                  <pic:blipFill>
+                    <a:blip r:embed="rId24">
+                      <a:extLst>
+                        <a:ext uri="{28A0092B-C50C-407E-A947-70E740481C1C}">
+                          <a14:useLocalDpi xmlns:a14="http://schemas.microsoft.com/office/drawing/2010/main" val="0"/>
+                        </a:ext>
+                      </a:extLst>
+                    </a:blip>
+                    <a:srcRect/>
+                    <a:stretch>
+                      <a:fillRect/>
+                    </a:stretch>
+                  </pic:blipFill>
+                  <pic:spPr bwMode="auto">
+                    <a:xfrm>
+                      <a:off x="0" y="0"/>
+                      <a:ext cx="5939790" cy="1562100"/>
+                    </a:xfrm>
+                    <a:prstGeom prst="rect">
+                      <a:avLst/>
+                    </a:prstGeom>
+                    <a:noFill/>
+                    <a:ln>
+                      <a:noFill/>
+                    </a:ln>
+                  </pic:spPr>
+                </pic:pic>
+              </a:graphicData>
+            </a:graphic>
+          </wp:inline>
+        </w:drawing>
+      </w:r>
+    </w:p>
+    <w:p>
+      <w:pPr>
+        <w:pStyle w:val="ListParagraph"/>
+        <w:jc w:val="center"/>
+        <w:rPr>
+          <w:b/>
+          <w:bCs/>
+          <w:lang w:val="vi-VN"/>
+        </w:rPr>
+      </w:pPr>
+      <w:r>
+        <w:rPr>
+          <w:b/>
+          <w:bCs/>
+          <w:lang w:val="vi-VN"/>
+        </w:rPr>
+        <w:t>Figure 4.3.</w:t>
+      </w:r>
+      <w:r>
+        <w:rPr>
+          <w:b/>
+          <w:bCs/>
+          <w:lang w:val="vi-VN"/>
+        </w:rPr>
+        <w:t>2</w:t>
+      </w:r>
+      <w:r>
+        <w:rPr>
+          <w:b/>
+          <w:bCs/>
+          <w:lang w:val="vi-VN"/>
+        </w:rPr>
+        <w:t xml:space="preserve">: </w:t>
+      </w:r>
+      <w:r>
+        <w:rPr>
+          <w:b/>
+          <w:bCs/>
+          <w:lang w:val="vi-VN"/>
+        </w:rPr>
+        <w:t>De</w:t>
+      </w:r>
+      <w:r>
+        <w:rPr>
+          <w:b/>
+          <w:bCs/>
+        </w:rPr>
+        <w:t xml:space="preserve">crypting the secret </w:t>
+      </w:r>
+      <w:r>
+        <w:rPr>
+          <w:b/>
+          <w:bCs/>
+          <w:lang w:val="vi-VN"/>
+        </w:rPr>
+        <w:t>and send the message to alice</w:t>
+      </w:r>
+    </w:p>
+    <w:p>
+      <w:pPr>
+        <w:pStyle w:val="ListParagraph"/>
+        <w:jc w:val="center"/>
+        <w:rPr>
+          <w:b/>
+          <w:bCs/>
+        </w:rPr>
+      </w:pPr>
+    </w:p>
+    <w:p>
+      <w:pPr>
+        <w:pStyle w:val="ListParagraph"/>
+      </w:pPr>
+      <w:r>
+        <w:rPr>
+          <w:b/>
+          <w:bCs/>
+        </w:rPr>
+        <w:t>Question 6</w:t>
+      </w:r>
+      <w:r>
+        <w:rPr>
+          <w:b/>
+          <w:bCs/>
+          <w:lang w:val="vi-VN"/>
+        </w:rPr>
+        <w:t>:</w:t>
+      </w:r>
+      <w:r>
+        <w:t xml:space="preserve"> How is the symmetric key generated?</w:t>
+      </w:r>
+    </w:p>
+    <w:p>
+      <w:pPr>
+        <w:pStyle w:val="ListParagraph"/>
+      </w:pPr>
+      <w:r>
+        <w:t>It is produced when a person encrypts a file with a passphrase that is distinct from the passphrase associated with their own private key.</w:t>
+      </w:r>
+    </w:p>
+    <w:p>
+      <w:pPr>
+        <w:pStyle w:val="ListParagraph"/>
+      </w:pPr>
+    </w:p>
+    <w:p>
+      <w:pPr>
+        <w:pStyle w:val="ListParagraph"/>
+      </w:pPr>
+      <w:r>
+        <w:rPr>
+          <w:b/>
+          <w:bCs/>
+        </w:rPr>
+        <w:t>Question 7</w:t>
+      </w:r>
+      <w:r>
+        <w:rPr>
+          <w:b/>
+          <w:bCs/>
+          <w:lang w:val="vi-VN"/>
+        </w:rPr>
+        <w:t>:</w:t>
+      </w:r>
+      <w:r>
+        <w:t xml:space="preserve"> Change to Alice’s account and decrypt the message sent from bob.gpg. Does Alice need to know Bob’s private key to decrypt the ciphertext? What key does Alice use and where deos it come from?</w:t>
+      </w:r>
+    </w:p>
+    <w:p>
+      <w:pPr>
+        <w:pStyle w:val="ListParagraph"/>
+      </w:pPr>
+      <w:r>
+        <w:t>Since symmetric encryption does not require Bob's private key, Alice can decipher the ciphertext without knowing it. In order for Alice to successfully decrypt Bob's ciphertext, she needs to employ the passphrase, which originates from their first conversation or agreement.</w:t>
+      </w:r>
+    </w:p>
+    <w:p>
+      <w:pPr>
+        <w:pStyle w:val="ListParagraph"/>
+      </w:pPr>
+    </w:p>
+    <w:p>
+      <w:pPr>
+        <w:pStyle w:val="ListParagraph"/>
+        <w:numPr>
+          <w:ilvl w:val="0"/>
+          <w:numId w:val="2"/>
+        </w:numPr>
+        <w:rPr>
+          <w:b/>
+          <w:bCs/>
+        </w:rPr>
+      </w:pPr>
+      <w:r>
+        <w:rPr>
+          <w:b/>
+          <w:bCs/>
+        </w:rPr>
+        <w:t xml:space="preserve"> Exchanging keys</w:t>
+      </w:r>
+    </w:p>
+    <w:p>
+      <w:pPr>
+        <w:pStyle w:val="ListParagraph"/>
+        <w:rPr>
+          <w:b/>
+          <w:bCs/>
+        </w:rPr>
+      </w:pPr>
+      <w:r>
+        <w:rPr>
+          <w:b/>
+          <w:bCs/>
+          <w:noProof/>
+        </w:rPr>
+        <w:drawing>
+          <wp:inline distT="0" distB="0" distL="0" distR="0" wp14:anchorId="4279B660" wp14:editId="100DAE5A">
+            <wp:extent cx="5939790" cy="4210050"/>
+            <wp:effectExtent l="0" t="0" r="3810" b="0"/>
+            <wp:docPr id="384698959" name="Picture 15"/>
+            <wp:cNvGraphicFramePr>
+              <a:graphicFrameLocks xmlns:a="http://schemas.openxmlformats.org/drawingml/2006/main" noChangeAspect="1"/>
+            </wp:cNvGraphicFramePr>
+            <a:graphic xmlns:a="http://schemas.openxmlformats.org/drawingml/2006/main">
+              <a:graphicData uri="http://schemas.openxmlformats.org/drawingml/2006/picture">
+                <pic:pic xmlns:pic="http://schemas.openxmlformats.org/drawingml/2006/picture">
+                  <pic:nvPicPr>
+                    <pic:cNvPr id="0" name="Picture 15"/>
+                    <pic:cNvPicPr>
+                      <a:picLocks noChangeAspect="1" noChangeArrowheads="1"/>
+                    </pic:cNvPicPr>
+                  </pic:nvPicPr>
+                  <pic:blipFill>
+                    <a:blip r:embed="rId25">
+                      <a:extLst>
+                        <a:ext uri="{28A0092B-C50C-407E-A947-70E740481C1C}">
+                          <a14:useLocalDpi xmlns:a14="http://schemas.microsoft.com/office/drawing/2010/main" val="0"/>
+                        </a:ext>
+                      </a:extLst>
+                    </a:blip>
+                    <a:srcRect/>
+                    <a:stretch>
+                      <a:fillRect/>
+                    </a:stretch>
+                  </pic:blipFill>
+                  <pic:spPr bwMode="auto">
+                    <a:xfrm>
+                      <a:off x="0" y="0"/>
+                      <a:ext cx="5939790" cy="4210050"/>
+                    </a:xfrm>
+                    <a:prstGeom prst="rect">
+                      <a:avLst/>
+                    </a:prstGeom>
+                    <a:noFill/>
+                    <a:ln>
+                      <a:noFill/>
+                    </a:ln>
+                  </pic:spPr>
+                </pic:pic>
+              </a:graphicData>
+            </a:graphic>
+          </wp:inline>
+        </w:drawing>
+      </w:r>
+    </w:p>
+    <w:p>
+      <w:pPr>
+        <w:pStyle w:val="ListParagraph"/>
+        <w:rPr>
+          <w:b/>
+          <w:bCs/>
+        </w:rPr>
+      </w:pPr>
+      <w:r>
+        <w:rPr>
+          <w:b/>
+          <w:bCs/>
+          <w:noProof/>
+        </w:rPr>
+        <w:drawing>
+          <wp:inline distT="0" distB="0" distL="0" distR="0" wp14:anchorId="469F8E24" wp14:editId="18E83FEA">
+            <wp:extent cx="5943600" cy="2853690"/>
+            <wp:effectExtent l="0" t="0" r="0" b="3810"/>
+            <wp:docPr id="666835122" name="Picture 16"/>
+            <wp:cNvGraphicFramePr>
+              <a:graphicFrameLocks xmlns:a="http://schemas.openxmlformats.org/drawingml/2006/main" noChangeAspect="1"/>
+            </wp:cNvGraphicFramePr>
+            <a:graphic xmlns:a="http://schemas.openxmlformats.org/drawingml/2006/main">
+              <a:graphicData uri="http://schemas.openxmlformats.org/drawingml/2006/picture">
+                <pic:pic xmlns:pic="http://schemas.openxmlformats.org/drawingml/2006/picture">
+                  <pic:nvPicPr>
+                    <pic:cNvPr id="0" name="Picture 16"/>
+                    <pic:cNvPicPr>
+                      <a:picLocks noChangeAspect="1" noChangeArrowheads="1"/>
+                    </pic:cNvPicPr>
+                  </pic:nvPicPr>
+                  <pic:blipFill>
+                    <a:blip r:embed="rId26">
+                      <a:extLst>
+                        <a:ext uri="{28A0092B-C50C-407E-A947-70E740481C1C}">
+                          <a14:useLocalDpi xmlns:a14="http://schemas.microsoft.com/office/drawing/2010/main" val="0"/>
+                        </a:ext>
+                      </a:extLst>
+                    </a:blip>
+                    <a:srcRect/>
+                    <a:stretch>
+                      <a:fillRect/>
+                    </a:stretch>
+                  </pic:blipFill>
+                  <pic:spPr bwMode="auto">
+                    <a:xfrm>
+                      <a:off x="0" y="0"/>
+                      <a:ext cx="5943600" cy="2853690"/>
+                    </a:xfrm>
+                    <a:prstGeom prst="rect">
+                      <a:avLst/>
+                    </a:prstGeom>
+                    <a:noFill/>
+                    <a:ln>
+                      <a:noFill/>
+                    </a:ln>
+                  </pic:spPr>
+                </pic:pic>
+              </a:graphicData>
+            </a:graphic>
+          </wp:inline>
+        </w:drawing>
+      </w:r>
+    </w:p>
+    <w:p>
+      <w:pPr>
+        <w:pStyle w:val="ListParagraph"/>
+        <w:jc w:val="center"/>
+        <w:rPr>
+          <w:b/>
+          <w:bCs/>
+        </w:rPr>
+      </w:pPr>
+      <w:r>
+        <w:rPr>
+          <w:b/>
+          <w:bCs/>
+        </w:rPr>
+        <w:t>Figure 4.4.1. Export Alice’s public key and view its fingerprint</w:t>
+      </w:r>
+    </w:p>
+    <w:p>
+      <w:pPr>
+        <w:pStyle w:val="ListParagraph"/>
+        <w:jc w:val="center"/>
+        <w:rPr>
+          <w:b/>
+          <w:bCs/>
+        </w:rPr>
+      </w:pPr>
+    </w:p>
+    <w:p>
+      <w:pPr>
+        <w:pStyle w:val="ListParagraph"/>
+        <w:jc w:val="center"/>
+        <w:rPr>
+          <w:b/>
+          <w:bCs/>
+        </w:rPr>
+      </w:pPr>
+      <w:r>
+        <w:rPr>
+          <w:b/>
+          <w:bCs/>
+          <w:noProof/>
+        </w:rPr>
+        <w:lastRenderedPageBreak/>
+        <w:drawing>
+          <wp:inline distT="0" distB="0" distL="0" distR="0" wp14:anchorId="771C6230" wp14:editId="7BC93A34">
+            <wp:extent cx="5943600" cy="3627120"/>
+            <wp:effectExtent l="0" t="0" r="0" b="0"/>
+            <wp:docPr id="1254693206" name="Picture 19"/>
+            <wp:cNvGraphicFramePr>
+              <a:graphicFrameLocks xmlns:a="http://schemas.openxmlformats.org/drawingml/2006/main" noChangeAspect="1"/>
+            </wp:cNvGraphicFramePr>
+            <a:graphic xmlns:a="http://schemas.openxmlformats.org/drawingml/2006/main">
+              <a:graphicData uri="http://schemas.openxmlformats.org/drawingml/2006/picture">
+                <pic:pic xmlns:pic="http://schemas.openxmlformats.org/drawingml/2006/picture">
+                  <pic:nvPicPr>
+                    <pic:cNvPr id="0" name="Picture 19"/>
+                    <pic:cNvPicPr>
+                      <a:picLocks noChangeAspect="1" noChangeArrowheads="1"/>
+                    </pic:cNvPicPr>
+                  </pic:nvPicPr>
+                  <pic:blipFill>
+                    <a:blip r:embed="rId27">
+                      <a:extLst>
+                        <a:ext uri="{28A0092B-C50C-407E-A947-70E740481C1C}">
+                          <a14:useLocalDpi xmlns:a14="http://schemas.microsoft.com/office/drawing/2010/main" val="0"/>
+                        </a:ext>
+                      </a:extLst>
+                    </a:blip>
+                    <a:srcRect/>
+                    <a:stretch>
+                      <a:fillRect/>
+                    </a:stretch>
+                  </pic:blipFill>
+                  <pic:spPr bwMode="auto">
+                    <a:xfrm>
+                      <a:off x="0" y="0"/>
+                      <a:ext cx="5943600" cy="3627120"/>
+                    </a:xfrm>
+                    <a:prstGeom prst="rect">
+                      <a:avLst/>
+                    </a:prstGeom>
+                    <a:noFill/>
+                    <a:ln>
+                      <a:noFill/>
+                    </a:ln>
+                  </pic:spPr>
+                </pic:pic>
+              </a:graphicData>
+            </a:graphic>
+          </wp:inline>
+        </w:drawing>
+      </w:r>
+    </w:p>
+    <w:p>
+      <w:pPr>
+        <w:pStyle w:val="ListParagraph"/>
+        <w:jc w:val="center"/>
+        <w:rPr>
+          <w:b/>
+          <w:bCs/>
+          <w:lang w:val="vi-VN"/>
+        </w:rPr>
+      </w:pPr>
+      <w:r>
+        <w:rPr>
+          <w:b/>
+          <w:bCs/>
+        </w:rPr>
+        <w:t>Figure 4.4.</w:t>
+      </w:r>
+      <w:r>
+        <w:rPr>
+          <w:b/>
+          <w:bCs/>
+          <w:lang w:val="vi-VN"/>
+        </w:rPr>
+        <w:t>2</w:t>
+      </w:r>
+      <w:r>
+        <w:rPr>
+          <w:b/>
+          <w:bCs/>
+        </w:rPr>
+        <w:t xml:space="preserve">. </w:t>
+      </w:r>
+      <w:r>
+        <w:rPr>
+          <w:b/>
+          <w:bCs/>
+          <w:lang w:val="vi-VN"/>
+        </w:rPr>
+        <w:t>I</w:t>
+      </w:r>
+      <w:r>
+        <w:rPr>
+          <w:b/>
+          <w:bCs/>
+          <w:lang w:val="vi-VN"/>
+        </w:rPr>
+        <w:t>m</w:t>
+      </w:r>
+      <w:r>
+        <w:rPr>
+          <w:b/>
+          <w:bCs/>
+        </w:rPr>
+        <w:t xml:space="preserve">port Alice’s public key </w:t>
+      </w:r>
+      <w:r>
+        <w:rPr>
+          <w:b/>
+          <w:bCs/>
+          <w:lang w:val="vi-VN"/>
+        </w:rPr>
+        <w:t>to bob keychain</w:t>
+      </w:r>
+    </w:p>
+    <w:p>
+      <w:pPr>
+        <w:pStyle w:val="ListParagraph"/>
+        <w:jc w:val="center"/>
+        <w:rPr>
+          <w:b/>
+          <w:bCs/>
+        </w:rPr>
+      </w:pPr>
+    </w:p>
+    <w:p>
+      <w:pPr>
+        <w:pStyle w:val="ListParagraph"/>
+        <w:jc w:val="center"/>
+        <w:rPr>
+          <w:b/>
+          <w:bCs/>
+          <w:lang w:val="vi-VN"/>
+        </w:rPr>
+      </w:pPr>
+      <w:r>
+        <w:rPr>
+          <w:b/>
+          <w:bCs/>
+          <w:noProof/>
+        </w:rPr>
+        <w:drawing>
+          <wp:inline distT="0" distB="0" distL="0" distR="0" wp14:anchorId="2BBCC05C" wp14:editId="54415294">
+            <wp:extent cx="4712970" cy="3343518"/>
+            <wp:effectExtent l="0" t="0" r="0" b="9525"/>
+            <wp:docPr id="1989814631" name="Picture 20"/>
+            <wp:cNvGraphicFramePr>
+              <a:graphicFrameLocks xmlns:a="http://schemas.openxmlformats.org/drawingml/2006/main" noChangeAspect="1"/>
+            </wp:cNvGraphicFramePr>
+            <a:graphic xmlns:a="http://schemas.openxmlformats.org/drawingml/2006/main">
+              <a:graphicData uri="http://schemas.openxmlformats.org/drawingml/2006/picture">
+                <pic:pic xmlns:pic="http://schemas.openxmlformats.org/drawingml/2006/picture">
+                  <pic:nvPicPr>
+                    <pic:cNvPr id="0" name="Picture 20"/>
+                    <pic:cNvPicPr>
+                      <a:picLocks noChangeAspect="1" noChangeArrowheads="1"/>
+                    </pic:cNvPicPr>
+                  </pic:nvPicPr>
+                  <pic:blipFill>
+                    <a:blip r:embed="rId28">
+                      <a:extLst>
+                        <a:ext uri="{28A0092B-C50C-407E-A947-70E740481C1C}">
+                          <a14:useLocalDpi xmlns:a14="http://schemas.microsoft.com/office/drawing/2010/main" val="0"/>
+                        </a:ext>
+                      </a:extLst>
+                    </a:blip>
+                    <a:srcRect/>
+                    <a:stretch>
+                      <a:fillRect/>
+                    </a:stretch>
+                  </pic:blipFill>
+                  <pic:spPr bwMode="auto">
+                    <a:xfrm>
+                      <a:off x="0" y="0"/>
+                      <a:ext cx="4715650" cy="3345419"/>
+                    </a:xfrm>
+                    <a:prstGeom prst="rect">
+                      <a:avLst/>
+                    </a:prstGeom>
+                    <a:noFill/>
+                    <a:ln>
+                      <a:noFill/>
+                    </a:ln>
+                  </pic:spPr>
+                </pic:pic>
+              </a:graphicData>
+            </a:graphic>
+          </wp:inline>
+        </w:drawing>
+      </w:r>
+    </w:p>
+    <w:p>
+      <w:pPr>
+        <w:pStyle w:val="ListParagraph"/>
+        <w:jc w:val="center"/>
+        <w:rPr>
+          <w:b/>
+          <w:bCs/>
+          <w:lang w:val="vi-VN"/>
+        </w:rPr>
+      </w:pPr>
+      <w:r>
+        <w:rPr>
+          <w:b/>
+          <w:bCs/>
+          <w:lang w:val="vi-VN"/>
+        </w:rPr>
+        <w:t xml:space="preserve">Figure 4.4.3. Compare </w:t>
+      </w:r>
+      <w:r>
+        <w:rPr>
+          <w:b/>
+          <w:bCs/>
+        </w:rPr>
+        <w:t>Alice’s public key fingerprint and sign it with Bob’s key</w:t>
+      </w:r>
+      <w:r>
+        <w:rPr>
+          <w:b/>
+          <w:bCs/>
+          <w:lang w:val="vi-VN"/>
+        </w:rPr>
+        <w:t xml:space="preserve"> </w:t>
+      </w:r>
+    </w:p>
+    <w:p>
+      <w:pPr>
+        <w:pStyle w:val="ListParagraph"/>
+        <w:jc w:val="center"/>
+        <w:rPr>
+          <w:b/>
+          <w:bCs/>
+          <w:lang w:val="vi-VN"/>
+        </w:rPr>
+      </w:pPr>
+      <w:r>
+        <w:rPr>
+          <w:b/>
+          <w:bCs/>
+          <w:noProof/>
+          <w:lang w:val="vi-VN"/>
+        </w:rPr>
+        <w:lastRenderedPageBreak/>
+        <w:drawing>
+          <wp:inline distT="0" distB="0" distL="0" distR="0" wp14:anchorId="6A976AF3" wp14:editId="55107A04">
+            <wp:extent cx="5939790" cy="4065270"/>
+            <wp:effectExtent l="0" t="0" r="3810" b="0"/>
+            <wp:docPr id="911543586" name="Picture 21"/>
+            <wp:cNvGraphicFramePr>
+              <a:graphicFrameLocks xmlns:a="http://schemas.openxmlformats.org/drawingml/2006/main" noChangeAspect="1"/>
+            </wp:cNvGraphicFramePr>
+            <a:graphic xmlns:a="http://schemas.openxmlformats.org/drawingml/2006/main">
+              <a:graphicData uri="http://schemas.openxmlformats.org/drawingml/2006/picture">
+                <pic:pic xmlns:pic="http://schemas.openxmlformats.org/drawingml/2006/picture">
+                  <pic:nvPicPr>
+                    <pic:cNvPr id="0" name="Picture 21"/>
+                    <pic:cNvPicPr>
+                      <a:picLocks noChangeAspect="1" noChangeArrowheads="1"/>
+                    </pic:cNvPicPr>
+                  </pic:nvPicPr>
+                  <pic:blipFill>
+                    <a:blip r:embed="rId29">
+                      <a:extLst>
+                        <a:ext uri="{28A0092B-C50C-407E-A947-70E740481C1C}">
+                          <a14:useLocalDpi xmlns:a14="http://schemas.microsoft.com/office/drawing/2010/main" val="0"/>
+                        </a:ext>
+                      </a:extLst>
+                    </a:blip>
+                    <a:srcRect/>
+                    <a:stretch>
+                      <a:fillRect/>
+                    </a:stretch>
+                  </pic:blipFill>
+                  <pic:spPr bwMode="auto">
+                    <a:xfrm>
+                      <a:off x="0" y="0"/>
+                      <a:ext cx="5939790" cy="4065270"/>
+                    </a:xfrm>
+                    <a:prstGeom prst="rect">
+                      <a:avLst/>
+                    </a:prstGeom>
+                    <a:noFill/>
+                    <a:ln>
+                      <a:noFill/>
+                    </a:ln>
+                  </pic:spPr>
+                </pic:pic>
+              </a:graphicData>
+            </a:graphic>
+          </wp:inline>
+        </w:drawing>
+      </w:r>
+    </w:p>
+    <w:p>
+      <w:pPr>
+        <w:pStyle w:val="ListParagraph"/>
+        <w:jc w:val="center"/>
+        <w:rPr>
+          <w:b/>
+          <w:bCs/>
+        </w:rPr>
+      </w:pPr>
+      <w:r>
+        <w:rPr>
+          <w:b/>
+          <w:bCs/>
+        </w:rPr>
+        <w:t>Figure 4.4.4. Check for Bob’s keychain again and do the exchange of his key</w:t>
+      </w:r>
+    </w:p>
+    <w:p>
+      <w:pPr>
+        <w:pStyle w:val="ListParagraph"/>
+        <w:jc w:val="center"/>
+        <w:rPr>
+          <w:b/>
+          <w:bCs/>
+          <w:lang w:val="vi-VN"/>
+        </w:rPr>
+      </w:pPr>
+      <w:r>
+        <w:rPr>
+          <w:b/>
+          <w:bCs/>
+          <w:noProof/>
+        </w:rPr>
+        <w:drawing>
+          <wp:inline distT="0" distB="0" distL="0" distR="0" wp14:anchorId="1F746959" wp14:editId="00D81324">
+            <wp:extent cx="5162550" cy="1543050"/>
+            <wp:effectExtent l="0" t="0" r="0" b="0"/>
+            <wp:docPr id="1772627130" name="Picture 22"/>
+            <wp:cNvGraphicFramePr>
+              <a:graphicFrameLocks xmlns:a="http://schemas.openxmlformats.org/drawingml/2006/main" noChangeAspect="1"/>
+            </wp:cNvGraphicFramePr>
+            <a:graphic xmlns:a="http://schemas.openxmlformats.org/drawingml/2006/main">
+              <a:graphicData uri="http://schemas.openxmlformats.org/drawingml/2006/picture">
+                <pic:pic xmlns:pic="http://schemas.openxmlformats.org/drawingml/2006/picture">
+                  <pic:nvPicPr>
+                    <pic:cNvPr id="0" name="Picture 22"/>
+                    <pic:cNvPicPr>
+                      <a:picLocks noChangeAspect="1" noChangeArrowheads="1"/>
+                    </pic:cNvPicPr>
+                  </pic:nvPicPr>
+                  <pic:blipFill>
+                    <a:blip r:embed="rId30">
+                      <a:extLst>
+                        <a:ext uri="{28A0092B-C50C-407E-A947-70E740481C1C}">
+                          <a14:useLocalDpi xmlns:a14="http://schemas.microsoft.com/office/drawing/2010/main" val="0"/>
+                        </a:ext>
+                      </a:extLst>
+                    </a:blip>
+                    <a:srcRect/>
+                    <a:stretch>
+                      <a:fillRect/>
+                    </a:stretch>
+                  </pic:blipFill>
+                  <pic:spPr bwMode="auto">
+                    <a:xfrm>
+                      <a:off x="0" y="0"/>
+                      <a:ext cx="5162550" cy="1543050"/>
+                    </a:xfrm>
+                    <a:prstGeom prst="rect">
+                      <a:avLst/>
+                    </a:prstGeom>
+                    <a:noFill/>
+                    <a:ln>
+                      <a:noFill/>
+                    </a:ln>
+                  </pic:spPr>
+                </pic:pic>
+              </a:graphicData>
+            </a:graphic>
+          </wp:inline>
+        </w:drawing>
+      </w:r>
+    </w:p>
+    <w:p>
+      <w:pPr>
+        <w:pStyle w:val="ListParagraph"/>
+        <w:jc w:val="center"/>
+        <w:rPr>
+          <w:b/>
+          <w:bCs/>
+        </w:rPr>
+      </w:pPr>
+      <w:r>
+        <w:rPr>
+          <w:b/>
+          <w:bCs/>
+        </w:rPr>
+        <w:t>Figure 4.4.</w:t>
+      </w:r>
+      <w:r>
+        <w:rPr>
+          <w:b/>
+          <w:bCs/>
+          <w:lang w:val="vi-VN"/>
+        </w:rPr>
+        <w:t>5</w:t>
+      </w:r>
+      <w:r>
+        <w:rPr>
+          <w:b/>
+          <w:bCs/>
+        </w:rPr>
+        <w:t xml:space="preserve">. </w:t>
+      </w:r>
+      <w:r>
+        <w:rPr>
+          <w:b/>
+          <w:bCs/>
+          <w:lang w:val="vi-VN"/>
+        </w:rPr>
+        <w:t>Import</w:t>
+      </w:r>
+      <w:r>
+        <w:t xml:space="preserve"> </w:t>
+      </w:r>
+      <w:r>
+        <w:rPr>
+          <w:b/>
+          <w:bCs/>
+        </w:rPr>
+        <w:t>Bob’s public key on Alice's account</w:t>
+      </w:r>
+    </w:p>
+    <w:p>
+      <w:pPr>
+        <w:pStyle w:val="ListParagraph"/>
+        <w:jc w:val="center"/>
+        <w:rPr>
+          <w:b/>
+          <w:bCs/>
+          <w:lang w:val="vi-VN"/>
+        </w:rPr>
+      </w:pPr>
+      <w:r>
+        <w:rPr>
+          <w:b/>
+          <w:bCs/>
+          <w:noProof/>
+        </w:rPr>
+        <w:lastRenderedPageBreak/>
+        <w:drawing>
+          <wp:inline distT="0" distB="0" distL="0" distR="0" wp14:anchorId="7F45953F" wp14:editId="6A74EF6E">
+            <wp:extent cx="5939790" cy="4351020"/>
+            <wp:effectExtent l="0" t="0" r="3810" b="0"/>
+            <wp:docPr id="298043741" name="Picture 23"/>
+            <wp:cNvGraphicFramePr>
+              <a:graphicFrameLocks xmlns:a="http://schemas.openxmlformats.org/drawingml/2006/main" noChangeAspect="1"/>
+            </wp:cNvGraphicFramePr>
+            <a:graphic xmlns:a="http://schemas.openxmlformats.org/drawingml/2006/main">
+              <a:graphicData uri="http://schemas.openxmlformats.org/drawingml/2006/picture">
+                <pic:pic xmlns:pic="http://schemas.openxmlformats.org/drawingml/2006/picture">
+                  <pic:nvPicPr>
+                    <pic:cNvPr id="0" name="Picture 23"/>
+                    <pic:cNvPicPr>
+                      <a:picLocks noChangeAspect="1" noChangeArrowheads="1"/>
+                    </pic:cNvPicPr>
+                  </pic:nvPicPr>
+                  <pic:blipFill>
+                    <a:blip r:embed="rId31">
+                      <a:extLst>
+                        <a:ext uri="{28A0092B-C50C-407E-A947-70E740481C1C}">
+                          <a14:useLocalDpi xmlns:a14="http://schemas.microsoft.com/office/drawing/2010/main" val="0"/>
+                        </a:ext>
+                      </a:extLst>
+                    </a:blip>
+                    <a:srcRect/>
+                    <a:stretch>
+                      <a:fillRect/>
+                    </a:stretch>
+                  </pic:blipFill>
+                  <pic:spPr bwMode="auto">
+                    <a:xfrm>
+                      <a:off x="0" y="0"/>
+                      <a:ext cx="5939790" cy="4351020"/>
+                    </a:xfrm>
+                    <a:prstGeom prst="rect">
+                      <a:avLst/>
+                    </a:prstGeom>
+                    <a:noFill/>
+                    <a:ln>
+                      <a:noFill/>
+                    </a:ln>
+                  </pic:spPr>
+                </pic:pic>
+              </a:graphicData>
+            </a:graphic>
+          </wp:inline>
+        </w:drawing>
+      </w:r>
+    </w:p>
+    <w:p>
+      <w:pPr>
+        <w:pStyle w:val="ListParagraph"/>
+        <w:jc w:val="center"/>
+        <w:rPr>
+          <w:b/>
+          <w:bCs/>
+        </w:rPr>
+      </w:pPr>
+      <w:r>
+        <w:rPr>
+          <w:b/>
+          <w:bCs/>
+        </w:rPr>
+        <w:t>Figure 4.4.</w:t>
+      </w:r>
+      <w:r>
+        <w:rPr>
+          <w:b/>
+          <w:bCs/>
+          <w:lang w:val="vi-VN"/>
+        </w:rPr>
+        <w:t>6</w:t>
+      </w:r>
+      <w:r>
+        <w:rPr>
+          <w:b/>
+          <w:bCs/>
+        </w:rPr>
+        <w:t xml:space="preserve">. </w:t>
+      </w:r>
+      <w:r>
+        <w:rPr>
+          <w:b/>
+          <w:bCs/>
+          <w:lang w:val="vi-VN"/>
+        </w:rPr>
+        <w:t>sign</w:t>
+      </w:r>
+      <w:r>
+        <w:t xml:space="preserve"> </w:t>
+      </w:r>
+      <w:r>
+        <w:rPr>
+          <w:b/>
+          <w:bCs/>
+        </w:rPr>
+        <w:t>Bob’s public key on Alice's account</w:t>
+      </w:r>
+    </w:p>
+    <w:p>
+      <w:pPr>
+        <w:pStyle w:val="ListParagraph"/>
+        <w:jc w:val="center"/>
+        <w:rPr>
+          <w:b/>
+          <w:bCs/>
+          <w:lang w:val="vi-VN"/>
+        </w:rPr>
+      </w:pPr>
+    </w:p>
+    <w:p>
+      <w:pPr>
+        <w:pStyle w:val="ListParagraph"/>
+        <w:jc w:val="center"/>
+        <w:rPr>
+          <w:b/>
+          <w:bCs/>
+          <w:lang w:val="vi-VN"/>
+        </w:rPr>
+      </w:pPr>
+      <w:r>
+        <w:rPr>
+          <w:b/>
+          <w:bCs/>
+          <w:noProof/>
+          <w:lang w:val="vi-VN"/>
+        </w:rPr>
+        <w:drawing>
+          <wp:inline distT="0" distB="0" distL="0" distR="0" wp14:anchorId="1E7495A7" wp14:editId="715F1B6E">
+            <wp:extent cx="5631180" cy="3249930"/>
+            <wp:effectExtent l="0" t="0" r="7620" b="7620"/>
+            <wp:docPr id="828726731" name="Picture 24"/>
+            <wp:cNvGraphicFramePr>
+              <a:graphicFrameLocks xmlns:a="http://schemas.openxmlformats.org/drawingml/2006/main" noChangeAspect="1"/>
+            </wp:cNvGraphicFramePr>
+            <a:graphic xmlns:a="http://schemas.openxmlformats.org/drawingml/2006/main">
+              <a:graphicData uri="http://schemas.openxmlformats.org/drawingml/2006/picture">
+                <pic:pic xmlns:pic="http://schemas.openxmlformats.org/drawingml/2006/picture">
+                  <pic:nvPicPr>
+                    <pic:cNvPr id="0" name="Picture 24"/>
+                    <pic:cNvPicPr>
+                      <a:picLocks noChangeAspect="1" noChangeArrowheads="1"/>
+                    </pic:cNvPicPr>
+                  </pic:nvPicPr>
+                  <pic:blipFill>
+                    <a:blip r:embed="rId32">
+                      <a:extLst>
+                        <a:ext uri="{28A0092B-C50C-407E-A947-70E740481C1C}">
+                          <a14:useLocalDpi xmlns:a14="http://schemas.microsoft.com/office/drawing/2010/main" val="0"/>
+                        </a:ext>
+                      </a:extLst>
+                    </a:blip>
+                    <a:srcRect/>
+                    <a:stretch>
+                      <a:fillRect/>
+                    </a:stretch>
+                  </pic:blipFill>
+                  <pic:spPr bwMode="auto">
+                    <a:xfrm>
+                      <a:off x="0" y="0"/>
+                      <a:ext cx="5631180" cy="3249930"/>
+                    </a:xfrm>
+                    <a:prstGeom prst="rect">
+                      <a:avLst/>
+                    </a:prstGeom>
+                    <a:noFill/>
+                    <a:ln>
+                      <a:noFill/>
+                    </a:ln>
+                  </pic:spPr>
+                </pic:pic>
+              </a:graphicData>
+            </a:graphic>
+          </wp:inline>
+        </w:drawing>
+      </w:r>
+    </w:p>
+    <w:p>
+      <w:pPr>
+        <w:pStyle w:val="ListParagraph"/>
+        <w:jc w:val="center"/>
+        <w:rPr>
+          <w:b/>
+          <w:bCs/>
+        </w:rPr>
+      </w:pPr>
+      <w:r>
+        <w:rPr>
+          <w:b/>
+          <w:bCs/>
+        </w:rPr>
+        <w:t>Figure 4.4.</w:t>
+      </w:r>
+      <w:r>
+        <w:rPr>
+          <w:b/>
+          <w:bCs/>
+          <w:lang w:val="vi-VN"/>
+        </w:rPr>
+        <w:t>6</w:t>
+      </w:r>
+      <w:r>
+        <w:rPr>
+          <w:b/>
+          <w:bCs/>
+        </w:rPr>
+        <w:t xml:space="preserve">. </w:t>
+      </w:r>
+      <w:r>
+        <w:rPr>
+          <w:b/>
+          <w:bCs/>
+          <w:lang w:val="vi-VN"/>
+        </w:rPr>
+        <w:t>check keychain of alice</w:t>
+      </w:r>
+    </w:p>
+    <w:p>
+      <w:pPr>
+        <w:pStyle w:val="ListParagraph"/>
+        <w:jc w:val="center"/>
+        <w:rPr>
+          <w:b/>
+          <w:bCs/>
+          <w:lang w:val="vi-VN"/>
+        </w:rPr>
+      </w:pPr>
+    </w:p>
+    <w:p>
+      <w:pPr>
+        <w:pStyle w:val="ListParagraph"/>
+        <w:jc w:val="center"/>
+        <w:rPr>
+          <w:b/>
+          <w:bCs/>
+          <w:lang w:val="vi-VN"/>
+        </w:rPr>
+      </w:pPr>
+      <w:r>
+        <w:rPr>
+          <w:b/>
+          <w:bCs/>
+          <w:noProof/>
+          <w:lang w:val="vi-VN"/>
+        </w:rPr>
+        <w:drawing>
+          <wp:inline distT="0" distB="0" distL="0" distR="0" wp14:anchorId="1D0B8EA9" wp14:editId="376AD60A">
+            <wp:extent cx="5943600" cy="2274570"/>
+            <wp:effectExtent l="0" t="0" r="0" b="0"/>
+            <wp:docPr id="911824010" name="Picture 25"/>
+            <wp:cNvGraphicFramePr>
+              <a:graphicFrameLocks xmlns:a="http://schemas.openxmlformats.org/drawingml/2006/main" noChangeAspect="1"/>
+            </wp:cNvGraphicFramePr>
+            <a:graphic xmlns:a="http://schemas.openxmlformats.org/drawingml/2006/main">
+              <a:graphicData uri="http://schemas.openxmlformats.org/drawingml/2006/picture">
+                <pic:pic xmlns:pic="http://schemas.openxmlformats.org/drawingml/2006/picture">
+                  <pic:nvPicPr>
+                    <pic:cNvPr id="0" name="Picture 25"/>
+                    <pic:cNvPicPr>
+                      <a:picLocks noChangeAspect="1" noChangeArrowheads="1"/>
+                    </pic:cNvPicPr>
+                  </pic:nvPicPr>
+                  <pic:blipFill>
+                    <a:blip r:embed="rId33">
+                      <a:extLst>
+                        <a:ext uri="{28A0092B-C50C-407E-A947-70E740481C1C}">
+                          <a14:useLocalDpi xmlns:a14="http://schemas.microsoft.com/office/drawing/2010/main" val="0"/>
+                        </a:ext>
+                      </a:extLst>
+                    </a:blip>
+                    <a:srcRect/>
+                    <a:stretch>
+                      <a:fillRect/>
+                    </a:stretch>
+                  </pic:blipFill>
+                  <pic:spPr bwMode="auto">
+                    <a:xfrm>
+                      <a:off x="0" y="0"/>
+                      <a:ext cx="5943600" cy="2274570"/>
+                    </a:xfrm>
+                    <a:prstGeom prst="rect">
+                      <a:avLst/>
+                    </a:prstGeom>
+                    <a:noFill/>
+                    <a:ln>
+                      <a:noFill/>
+                    </a:ln>
+                  </pic:spPr>
+                </pic:pic>
+              </a:graphicData>
+            </a:graphic>
+          </wp:inline>
+        </w:drawing>
+      </w:r>
+    </w:p>
+    <w:p>
+      <w:pPr>
+        <w:pStyle w:val="ListParagraph"/>
+        <w:jc w:val="center"/>
+        <w:rPr>
+          <w:b/>
+          <w:bCs/>
+        </w:rPr>
+      </w:pPr>
+      <w:r>
+        <w:rPr>
+          <w:b/>
+          <w:bCs/>
+        </w:rPr>
+        <w:t>Figure 4.4.</w:t>
+      </w:r>
+      <w:r>
+        <w:rPr>
+          <w:b/>
+          <w:bCs/>
+          <w:lang w:val="vi-VN"/>
+        </w:rPr>
+        <w:t>6</w:t>
+      </w:r>
+      <w:r>
+        <w:rPr>
+          <w:b/>
+          <w:bCs/>
+        </w:rPr>
+        <w:t xml:space="preserve">. </w:t>
+      </w:r>
+      <w:r>
+        <w:rPr>
+          <w:b/>
+          <w:bCs/>
+          <w:lang w:val="vi-VN"/>
+        </w:rPr>
+        <w:t xml:space="preserve">check keychain of </w:t>
+      </w:r>
+      <w:r>
+        <w:rPr>
+          <w:b/>
+          <w:bCs/>
+          <w:lang w:val="vi-VN"/>
+        </w:rPr>
+        <w:t>bob</w:t>
+      </w:r>
+    </w:p>
+    <w:p>
+      <w:pPr>
+        <w:pStyle w:val="ListParagraph"/>
+      </w:pPr>
+      <w:r>
+        <w:rPr>
+          <w:b/>
+          <w:bCs/>
+        </w:rPr>
+        <w:t>Question 8</w:t>
+      </w:r>
+      <w:r>
+        <w:rPr>
+          <w:b/>
+          <w:bCs/>
+          <w:lang w:val="vi-VN"/>
+        </w:rPr>
+        <w:t>:</w:t>
+      </w:r>
+      <w:r>
+        <w:rPr>
+          <w:lang w:val="vi-VN"/>
+        </w:rPr>
+        <w:t xml:space="preserve"> </w:t>
+      </w:r>
+      <w:r>
+        <w:t xml:space="preserve"> What are the type of keys are exported and imported? </w:t>
+      </w:r>
+    </w:p>
+    <w:p>
+      <w:pPr>
+        <w:pStyle w:val="ListParagraph"/>
+      </w:pPr>
+      <w:r>
+        <w:t>It is the public keys of one and their partner that are exported and imported.</w:t>
+      </w:r>
+    </w:p>
+    <w:p>
+      <w:pPr>
+        <w:pStyle w:val="ListParagraph"/>
+      </w:pPr>
+      <w:r>
+        <w:rPr>
+          <w:b/>
+          <w:bCs/>
+        </w:rPr>
+        <w:t>Question 9</w:t>
+      </w:r>
+      <w:r>
+        <w:rPr>
+          <w:b/>
+          <w:bCs/>
+          <w:lang w:val="vi-VN"/>
+        </w:rPr>
+        <w:t>:</w:t>
+      </w:r>
+      <w:r>
+        <w:t xml:space="preserve"> When import a key into your keyring, you sign the key. What is the implication of signing for that key?</w:t>
+      </w:r>
+    </w:p>
+    <w:p>
+      <w:pPr>
+        <w:pStyle w:val="ListParagraph"/>
+      </w:pPr>
+      <w:r>
+        <w:t>It indicates that whomever signs the key with their private key is certain that the one making the claim indeed owns the key. By signing it, you are indicating that you understand who is truly behind it and that you trust this public key.</w:t>
+      </w:r>
+    </w:p>
+    <w:p>
+      <w:pPr>
+        <w:pStyle w:val="ListParagraph"/>
+      </w:pPr>
+    </w:p>
+    <w:p>
+      <w:pPr>
+        <w:pStyle w:val="ListParagraph"/>
+        <w:numPr>
+          <w:ilvl w:val="0"/>
+          <w:numId w:val="2"/>
+        </w:numPr>
+        <w:rPr>
+          <w:b/>
+          <w:bCs/>
+        </w:rPr>
+      </w:pPr>
+      <w:r>
+        <w:rPr>
+          <w:b/>
+          <w:bCs/>
+          <w:lang w:val="vi-VN"/>
+        </w:rPr>
+        <w:t>E</w:t>
+      </w:r>
+      <w:r>
+        <w:rPr>
+          <w:b/>
+          <w:bCs/>
+        </w:rPr>
+        <w:t>ncrypt using a public key</w:t>
+      </w:r>
+    </w:p>
+    <w:p>
+      <w:pPr>
+        <w:pStyle w:val="ListParagraph"/>
+        <w:rPr>
+          <w:b/>
+          <w:bCs/>
+          <w:lang w:val="vi-VN"/>
+        </w:rPr>
+      </w:pPr>
+    </w:p>
+    <w:p>
+      <w:pPr>
+        <w:pStyle w:val="ListParagraph"/>
+        <w:rPr>
+          <w:b/>
+          <w:bCs/>
+          <w:lang w:val="vi-VN"/>
+        </w:rPr>
+      </w:pPr>
+      <w:r>
+        <w:rPr>
+          <w:b/>
+          <w:bCs/>
+          <w:noProof/>
+          <w:lang w:val="vi-VN"/>
+        </w:rPr>
+        <w:drawing>
+          <wp:inline distT="0" distB="0" distL="0" distR="0" wp14:anchorId="63917342" wp14:editId="0CB2CC48">
+            <wp:extent cx="5939790" cy="1520190"/>
+            <wp:effectExtent l="0" t="0" r="3810" b="3810"/>
+            <wp:docPr id="1288077993" name="Picture 26"/>
+            <wp:cNvGraphicFramePr>
+              <a:graphicFrameLocks xmlns:a="http://schemas.openxmlformats.org/drawingml/2006/main" noChangeAspect="1"/>
+            </wp:cNvGraphicFramePr>
+            <a:graphic xmlns:a="http://schemas.openxmlformats.org/drawingml/2006/main">
+              <a:graphicData uri="http://schemas.openxmlformats.org/drawingml/2006/picture">
+                <pic:pic xmlns:pic="http://schemas.openxmlformats.org/drawingml/2006/picture">
+                  <pic:nvPicPr>
+                    <pic:cNvPr id="0" name="Picture 26"/>
+                    <pic:cNvPicPr>
+                      <a:picLocks noChangeAspect="1" noChangeArrowheads="1"/>
+                    </pic:cNvPicPr>
+                  </pic:nvPicPr>
+                  <pic:blipFill>
+                    <a:blip r:embed="rId34">
+                      <a:extLst>
+                        <a:ext uri="{28A0092B-C50C-407E-A947-70E740481C1C}">
+                          <a14:useLocalDpi xmlns:a14="http://schemas.microsoft.com/office/drawing/2010/main" val="0"/>
+                        </a:ext>
+                      </a:extLst>
+                    </a:blip>
+                    <a:srcRect/>
+                    <a:stretch>
+                      <a:fillRect/>
+                    </a:stretch>
+                  </pic:blipFill>
+                  <pic:spPr bwMode="auto">
+                    <a:xfrm>
+                      <a:off x="0" y="0"/>
+                      <a:ext cx="5939790" cy="1520190"/>
+                    </a:xfrm>
+                    <a:prstGeom prst="rect">
+                      <a:avLst/>
+                    </a:prstGeom>
+                    <a:noFill/>
+                    <a:ln>
+                      <a:noFill/>
+                    </a:ln>
+                  </pic:spPr>
+                </pic:pic>
+              </a:graphicData>
+            </a:graphic>
+          </wp:inline>
+        </w:drawing>
+      </w:r>
+    </w:p>
+    <w:p>
+      <w:pPr>
+        <w:pStyle w:val="ListParagraph"/>
+        <w:rPr>
+          <w:b/>
+          <w:bCs/>
+          <w:lang w:val="vi-VN"/>
+        </w:rPr>
+      </w:pPr>
+      <w:r>
+        <w:rPr>
+          <w:b/>
+          <w:bCs/>
+          <w:noProof/>
+          <w:lang w:val="vi-VN"/>
+        </w:rPr>
+        <w:lastRenderedPageBreak/>
+        <w:drawing>
+          <wp:inline distT="0" distB="0" distL="0" distR="0" wp14:anchorId="74CC300A" wp14:editId="0E7A65F8">
+            <wp:extent cx="5939790" cy="4484370"/>
+            <wp:effectExtent l="0" t="0" r="3810" b="0"/>
+            <wp:docPr id="1475039102" name="Picture 28"/>
+            <wp:cNvGraphicFramePr>
+              <a:graphicFrameLocks xmlns:a="http://schemas.openxmlformats.org/drawingml/2006/main" noChangeAspect="1"/>
+            </wp:cNvGraphicFramePr>
+            <a:graphic xmlns:a="http://schemas.openxmlformats.org/drawingml/2006/main">
+              <a:graphicData uri="http://schemas.openxmlformats.org/drawingml/2006/picture">
+                <pic:pic xmlns:pic="http://schemas.openxmlformats.org/drawingml/2006/picture">
+                  <pic:nvPicPr>
+                    <pic:cNvPr id="0" name="Picture 28"/>
+                    <pic:cNvPicPr>
+                      <a:picLocks noChangeAspect="1" noChangeArrowheads="1"/>
+                    </pic:cNvPicPr>
+                  </pic:nvPicPr>
+                  <pic:blipFill>
+                    <a:blip r:embed="rId35">
+                      <a:extLst>
+                        <a:ext uri="{28A0092B-C50C-407E-A947-70E740481C1C}">
+                          <a14:useLocalDpi xmlns:a14="http://schemas.microsoft.com/office/drawing/2010/main" val="0"/>
+                        </a:ext>
+                      </a:extLst>
+                    </a:blip>
+                    <a:srcRect/>
+                    <a:stretch>
+                      <a:fillRect/>
+                    </a:stretch>
+                  </pic:blipFill>
+                  <pic:spPr bwMode="auto">
+                    <a:xfrm>
+                      <a:off x="0" y="0"/>
+                      <a:ext cx="5939790" cy="4484370"/>
+                    </a:xfrm>
+                    <a:prstGeom prst="rect">
+                      <a:avLst/>
+                    </a:prstGeom>
+                    <a:noFill/>
+                    <a:ln>
+                      <a:noFill/>
+                    </a:ln>
+                  </pic:spPr>
+                </pic:pic>
+              </a:graphicData>
+            </a:graphic>
+          </wp:inline>
+        </w:drawing>
+      </w:r>
+    </w:p>
+    <w:p>
+      <w:pPr>
+        <w:pStyle w:val="ListParagraph"/>
+        <w:jc w:val="center"/>
+        <w:rPr>
+          <w:b/>
+          <w:bCs/>
+        </w:rPr>
+      </w:pPr>
+      <w:r>
+        <w:rPr>
+          <w:b/>
+          <w:bCs/>
+        </w:rPr>
+        <w:t>Figure 4.5.1. Alice creates the message, encrypts it, and sends it to Bob's account</w:t>
+      </w:r>
+    </w:p>
+    <w:p>
+      <w:pPr>
+        <w:pStyle w:val="ListParagraph"/>
+        <w:jc w:val="center"/>
+        <w:rPr>
+          <w:b/>
+          <w:bCs/>
+        </w:rPr>
+      </w:pPr>
+    </w:p>
+    <w:p>
+      <w:pPr>
+        <w:pStyle w:val="ListParagraph"/>
+        <w:jc w:val="center"/>
+        <w:rPr>
+          <w:b/>
+          <w:bCs/>
+          <w:lang w:val="vi-VN"/>
+        </w:rPr>
+      </w:pPr>
+      <w:r>
+        <w:rPr>
+          <w:b/>
+          <w:bCs/>
+          <w:noProof/>
+        </w:rPr>
+        <w:drawing>
+          <wp:inline distT="0" distB="0" distL="0" distR="0" wp14:anchorId="1BC76378" wp14:editId="14F89F85">
+            <wp:extent cx="5939790" cy="784860"/>
+            <wp:effectExtent l="0" t="0" r="3810" b="0"/>
+            <wp:docPr id="1810786817" name="Picture 27"/>
+            <wp:cNvGraphicFramePr>
+              <a:graphicFrameLocks xmlns:a="http://schemas.openxmlformats.org/drawingml/2006/main" noChangeAspect="1"/>
+            </wp:cNvGraphicFramePr>
+            <a:graphic xmlns:a="http://schemas.openxmlformats.org/drawingml/2006/main">
+              <a:graphicData uri="http://schemas.openxmlformats.org/drawingml/2006/picture">
+                <pic:pic xmlns:pic="http://schemas.openxmlformats.org/drawingml/2006/picture">
+                  <pic:nvPicPr>
+                    <pic:cNvPr id="0" name="Picture 27"/>
+                    <pic:cNvPicPr>
+                      <a:picLocks noChangeAspect="1" noChangeArrowheads="1"/>
+                    </pic:cNvPicPr>
+                  </pic:nvPicPr>
+                  <pic:blipFill>
+                    <a:blip r:embed="rId36">
+                      <a:extLst>
+                        <a:ext uri="{28A0092B-C50C-407E-A947-70E740481C1C}">
+                          <a14:useLocalDpi xmlns:a14="http://schemas.microsoft.com/office/drawing/2010/main" val="0"/>
+                        </a:ext>
+                      </a:extLst>
+                    </a:blip>
+                    <a:srcRect/>
+                    <a:stretch>
+                      <a:fillRect/>
+                    </a:stretch>
+                  </pic:blipFill>
+                  <pic:spPr bwMode="auto">
+                    <a:xfrm>
+                      <a:off x="0" y="0"/>
+                      <a:ext cx="5939790" cy="784860"/>
+                    </a:xfrm>
+                    <a:prstGeom prst="rect">
+                      <a:avLst/>
+                    </a:prstGeom>
+                    <a:noFill/>
+                    <a:ln>
+                      <a:noFill/>
+                    </a:ln>
+                  </pic:spPr>
+                </pic:pic>
+              </a:graphicData>
+            </a:graphic>
+          </wp:inline>
+        </w:drawing>
+      </w:r>
+    </w:p>
+    <w:p>
+      <w:pPr>
+        <w:pStyle w:val="ListParagraph"/>
+        <w:jc w:val="center"/>
+        <w:rPr>
+          <w:b/>
+          <w:bCs/>
+          <w:lang w:val="vi-VN"/>
+        </w:rPr>
+      </w:pPr>
+      <w:r>
+        <w:rPr>
+          <w:b/>
+          <w:bCs/>
+          <w:noProof/>
+          <w:lang w:val="vi-VN"/>
+        </w:rPr>
+        <w:drawing>
+          <wp:inline distT="0" distB="0" distL="0" distR="0" wp14:anchorId="47FE6EC7" wp14:editId="52B6C144">
+            <wp:extent cx="5939790" cy="1634490"/>
+            <wp:effectExtent l="0" t="0" r="3810" b="3810"/>
+            <wp:docPr id="2103999653" name="Picture 29"/>
+            <wp:cNvGraphicFramePr>
+              <a:graphicFrameLocks xmlns:a="http://schemas.openxmlformats.org/drawingml/2006/main" noChangeAspect="1"/>
+            </wp:cNvGraphicFramePr>
+            <a:graphic xmlns:a="http://schemas.openxmlformats.org/drawingml/2006/main">
+              <a:graphicData uri="http://schemas.openxmlformats.org/drawingml/2006/picture">
+                <pic:pic xmlns:pic="http://schemas.openxmlformats.org/drawingml/2006/picture">
+                  <pic:nvPicPr>
+                    <pic:cNvPr id="0" name="Picture 29"/>
+                    <pic:cNvPicPr>
+                      <a:picLocks noChangeAspect="1" noChangeArrowheads="1"/>
+                    </pic:cNvPicPr>
+                  </pic:nvPicPr>
+                  <pic:blipFill>
+                    <a:blip r:embed="rId37">
+                      <a:extLst>
+                        <a:ext uri="{28A0092B-C50C-407E-A947-70E740481C1C}">
+                          <a14:useLocalDpi xmlns:a14="http://schemas.microsoft.com/office/drawing/2010/main" val="0"/>
+                        </a:ext>
+                      </a:extLst>
+                    </a:blip>
+                    <a:srcRect/>
+                    <a:stretch>
+                      <a:fillRect/>
+                    </a:stretch>
+                  </pic:blipFill>
+                  <pic:spPr bwMode="auto">
+                    <a:xfrm>
+                      <a:off x="0" y="0"/>
+                      <a:ext cx="5939790" cy="1634490"/>
+                    </a:xfrm>
+                    <a:prstGeom prst="rect">
+                      <a:avLst/>
+                    </a:prstGeom>
+                    <a:noFill/>
+                    <a:ln>
+                      <a:noFill/>
+                    </a:ln>
+                  </pic:spPr>
+                </pic:pic>
+              </a:graphicData>
+            </a:graphic>
+          </wp:inline>
+        </w:drawing>
+      </w:r>
+    </w:p>
+    <w:p>
+      <w:pPr>
+        <w:pStyle w:val="ListParagraph"/>
+        <w:jc w:val="center"/>
+        <w:rPr>
+          <w:b/>
+          <w:bCs/>
+          <w:lang w:val="vi-VN"/>
+        </w:rPr>
+      </w:pPr>
+      <w:r>
+        <w:rPr>
+          <w:b/>
+          <w:bCs/>
+        </w:rPr>
+        <w:t>Figure 4.5.</w:t>
+      </w:r>
+      <w:r>
+        <w:rPr>
+          <w:b/>
+          <w:bCs/>
+          <w:lang w:val="vi-VN"/>
+        </w:rPr>
+        <w:t>2</w:t>
+      </w:r>
+      <w:r>
+        <w:rPr>
+          <w:b/>
+          <w:bCs/>
+        </w:rPr>
+        <w:t xml:space="preserve">. </w:t>
+      </w:r>
+      <w:r>
+        <w:rPr>
+          <w:b/>
+          <w:bCs/>
+          <w:lang w:val="vi-VN"/>
+        </w:rPr>
+        <w:t>Bob decrypt the cipheretxt .txt</w:t>
+      </w:r>
+    </w:p>
+    <w:p>
+      <w:pPr>
+        <w:pStyle w:val="ListParagraph"/>
+        <w:jc w:val="center"/>
+        <w:rPr>
+          <w:b/>
+          <w:bCs/>
+          <w:lang w:val="vi-VN"/>
+        </w:rPr>
+      </w:pPr>
+    </w:p>
+    <w:p>
+      <w:pPr>
+        <w:pStyle w:val="ListParagraph"/>
+        <w:jc w:val="center"/>
+        <w:rPr>
+          <w:b/>
+          <w:bCs/>
+          <w:lang w:val="vi-VN"/>
+        </w:rPr>
+      </w:pPr>
+      <w:r>
+        <w:rPr>
+          <w:b/>
+          <w:bCs/>
+          <w:noProof/>
+          <w:lang w:val="vi-VN"/>
+        </w:rPr>
+        <w:lastRenderedPageBreak/>
+        <w:drawing>
+          <wp:inline distT="0" distB="0" distL="0" distR="0" wp14:anchorId="7B33E0F6" wp14:editId="0E176FD8">
+            <wp:extent cx="5943600" cy="1120140"/>
+            <wp:effectExtent l="0" t="0" r="0" b="3810"/>
+            <wp:docPr id="606170674" name="Picture 30"/>
+            <wp:cNvGraphicFramePr>
+              <a:graphicFrameLocks xmlns:a="http://schemas.openxmlformats.org/drawingml/2006/main" noChangeAspect="1"/>
+            </wp:cNvGraphicFramePr>
+            <a:graphic xmlns:a="http://schemas.openxmlformats.org/drawingml/2006/main">
+              <a:graphicData uri="http://schemas.openxmlformats.org/drawingml/2006/picture">
+                <pic:pic xmlns:pic="http://schemas.openxmlformats.org/drawingml/2006/picture">
+                  <pic:nvPicPr>
+                    <pic:cNvPr id="0" name="Picture 30"/>
+                    <pic:cNvPicPr>
+                      <a:picLocks noChangeAspect="1" noChangeArrowheads="1"/>
+                    </pic:cNvPicPr>
+                  </pic:nvPicPr>
+                  <pic:blipFill>
+                    <a:blip r:embed="rId38">
+                      <a:extLst>
+                        <a:ext uri="{28A0092B-C50C-407E-A947-70E740481C1C}">
+                          <a14:useLocalDpi xmlns:a14="http://schemas.microsoft.com/office/drawing/2010/main" val="0"/>
+                        </a:ext>
+                      </a:extLst>
+                    </a:blip>
+                    <a:srcRect/>
+                    <a:stretch>
+                      <a:fillRect/>
+                    </a:stretch>
+                  </pic:blipFill>
+                  <pic:spPr bwMode="auto">
+                    <a:xfrm>
+                      <a:off x="0" y="0"/>
+                      <a:ext cx="5943600" cy="1120140"/>
+                    </a:xfrm>
+                    <a:prstGeom prst="rect">
+                      <a:avLst/>
+                    </a:prstGeom>
+                    <a:noFill/>
+                    <a:ln>
+                      <a:noFill/>
+                    </a:ln>
+                  </pic:spPr>
+                </pic:pic>
+              </a:graphicData>
+            </a:graphic>
+          </wp:inline>
+        </w:drawing>
+      </w:r>
+    </w:p>
+    <w:p>
+      <w:pPr>
+        <w:pStyle w:val="ListParagraph"/>
+        <w:jc w:val="center"/>
+        <w:rPr>
+          <w:b/>
+          <w:bCs/>
+        </w:rPr>
+      </w:pPr>
+      <w:r>
+        <w:rPr>
+          <w:b/>
+          <w:bCs/>
+        </w:rPr>
+        <w:t>Figure 4.5.</w:t>
+      </w:r>
+      <w:r>
+        <w:rPr>
+          <w:b/>
+          <w:bCs/>
+          <w:lang w:val="vi-VN"/>
+        </w:rPr>
+        <w:t>3</w:t>
+      </w:r>
+      <w:r>
+        <w:rPr>
+          <w:b/>
+          <w:bCs/>
+        </w:rPr>
+        <w:t xml:space="preserve">. </w:t>
+      </w:r>
+      <w:r>
+        <w:rPr>
+          <w:b/>
+          <w:bCs/>
+          <w:lang w:val="vi-VN"/>
+        </w:rPr>
+        <w:t>Bob</w:t>
+      </w:r>
+      <w:r>
+        <w:rPr>
+          <w:b/>
+          <w:bCs/>
+        </w:rPr>
+        <w:t xml:space="preserve"> creates the message, encrypts it, and sends it to </w:t>
+      </w:r>
+      <w:r>
+        <w:rPr>
+          <w:b/>
+          <w:bCs/>
+          <w:lang w:val="vi-VN"/>
+        </w:rPr>
+        <w:t>Alice’s</w:t>
+      </w:r>
+      <w:r>
+        <w:rPr>
+          <w:b/>
+          <w:bCs/>
+        </w:rPr>
+        <w:t xml:space="preserve"> account</w:t>
+      </w:r>
+    </w:p>
+    <w:p>
+      <w:pPr>
+        <w:pStyle w:val="ListParagraph"/>
+        <w:jc w:val="center"/>
+        <w:rPr>
+          <w:b/>
+          <w:bCs/>
+          <w:lang w:val="vi-VN"/>
+        </w:rPr>
+      </w:pPr>
+      <w:r>
+        <w:rPr>
+          <w:b/>
+          <w:bCs/>
+          <w:noProof/>
+          <w:lang w:val="vi-VN"/>
+        </w:rPr>
+        <w:drawing>
+          <wp:inline distT="0" distB="0" distL="0" distR="0" wp14:anchorId="2447C20A" wp14:editId="148D8860">
+            <wp:extent cx="5939790" cy="2987040"/>
+            <wp:effectExtent l="0" t="0" r="3810" b="3810"/>
+            <wp:docPr id="1109809390" name="Picture 31"/>
+            <wp:cNvGraphicFramePr>
+              <a:graphicFrameLocks xmlns:a="http://schemas.openxmlformats.org/drawingml/2006/main" noChangeAspect="1"/>
+            </wp:cNvGraphicFramePr>
+            <a:graphic xmlns:a="http://schemas.openxmlformats.org/drawingml/2006/main">
+              <a:graphicData uri="http://schemas.openxmlformats.org/drawingml/2006/picture">
+                <pic:pic xmlns:pic="http://schemas.openxmlformats.org/drawingml/2006/picture">
+                  <pic:nvPicPr>
+                    <pic:cNvPr id="0" name="Picture 31"/>
+                    <pic:cNvPicPr>
+                      <a:picLocks noChangeAspect="1" noChangeArrowheads="1"/>
+                    </pic:cNvPicPr>
+                  </pic:nvPicPr>
+                  <pic:blipFill>
+                    <a:blip r:embed="rId39">
+                      <a:extLst>
+                        <a:ext uri="{28A0092B-C50C-407E-A947-70E740481C1C}">
+                          <a14:useLocalDpi xmlns:a14="http://schemas.microsoft.com/office/drawing/2010/main" val="0"/>
+                        </a:ext>
+                      </a:extLst>
+                    </a:blip>
+                    <a:srcRect/>
+                    <a:stretch>
+                      <a:fillRect/>
+                    </a:stretch>
+                  </pic:blipFill>
+                  <pic:spPr bwMode="auto">
+                    <a:xfrm>
+                      <a:off x="0" y="0"/>
+                      <a:ext cx="5939790" cy="2987040"/>
+                    </a:xfrm>
+                    <a:prstGeom prst="rect">
+                      <a:avLst/>
+                    </a:prstGeom>
+                    <a:noFill/>
+                    <a:ln>
+                      <a:noFill/>
+                    </a:ln>
+                  </pic:spPr>
+                </pic:pic>
+              </a:graphicData>
+            </a:graphic>
+          </wp:inline>
+        </w:drawing>
+      </w:r>
+    </w:p>
+    <w:p>
+      <w:pPr>
+        <w:pStyle w:val="ListParagraph"/>
+        <w:jc w:val="center"/>
+        <w:rPr>
+          <w:b/>
+          <w:bCs/>
+          <w:lang w:val="vi-VN"/>
+        </w:rPr>
+      </w:pPr>
+      <w:r>
+        <w:rPr>
+          <w:b/>
+          <w:bCs/>
+        </w:rPr>
+        <w:t>Figure 4.5.</w:t>
+      </w:r>
+      <w:r>
+        <w:rPr>
+          <w:b/>
+          <w:bCs/>
+          <w:lang w:val="vi-VN"/>
+        </w:rPr>
+        <w:t>2</w:t>
+      </w:r>
+      <w:r>
+        <w:rPr>
+          <w:b/>
+          <w:bCs/>
+        </w:rPr>
+        <w:t xml:space="preserve">. </w:t>
+      </w:r>
+      <w:r>
+        <w:rPr>
+          <w:b/>
+          <w:bCs/>
+          <w:lang w:val="vi-VN"/>
+        </w:rPr>
+        <w:t>Bob decrypt the cipheretxt .txt</w:t>
+      </w:r>
+    </w:p>
+    <w:p>
+      <w:pPr>
+        <w:pStyle w:val="ListParagraph"/>
+      </w:pPr>
+      <w:r>
+        <w:rPr>
+          <w:b/>
+          <w:bCs/>
+        </w:rPr>
+        <w:t>Question 10</w:t>
+      </w:r>
+      <w:r>
+        <w:rPr>
+          <w:b/>
+          <w:bCs/>
+          <w:lang w:val="vi-VN"/>
+        </w:rPr>
+        <w:t>:</w:t>
+      </w:r>
+      <w:r>
+        <w:t xml:space="preserve"> Which key does Alice use to encrypt? Can Alice use her own public key? </w:t>
+      </w:r>
+    </w:p>
+    <w:p>
+      <w:pPr>
+        <w:pStyle w:val="ListParagraph"/>
+      </w:pPr>
+      <w:r>
+        <w:t>Bob's public key is used by Alice to encrypt the text message. Bob's private key may not be used to decrypt it; Alice can still use her public key.</w:t>
+      </w:r>
+    </w:p>
+    <w:p>
+      <w:pPr>
+        <w:pStyle w:val="ListParagraph"/>
+      </w:pPr>
+      <w:r>
+        <w:rPr>
+          <w:b/>
+          <w:bCs/>
+        </w:rPr>
+        <w:t>Question 11</w:t>
+      </w:r>
+      <w:r>
+        <w:rPr>
+          <w:b/>
+          <w:bCs/>
+          <w:lang w:val="vi-VN"/>
+        </w:rPr>
+        <w:t>:</w:t>
+      </w:r>
+      <w:r>
+        <w:t xml:space="preserve"> Which key does Bob use to decrypt? </w:t>
+      </w:r>
+    </w:p>
+    <w:p>
+      <w:pPr>
+        <w:pStyle w:val="ListParagraph"/>
+      </w:pPr>
+      <w:r>
+        <w:t>Bob decrypts Alice's message with his private key.</w:t>
+      </w:r>
+    </w:p>
+    <w:p>
+      <w:pPr>
+        <w:pStyle w:val="ListParagraph"/>
+      </w:pPr>
+      <w:r>
+        <w:rPr>
+          <w:b/>
+          <w:bCs/>
+        </w:rPr>
+        <w:t>Question 12</w:t>
+      </w:r>
+      <w:r>
+        <w:rPr>
+          <w:b/>
+          <w:bCs/>
+          <w:lang w:val="vi-VN"/>
+        </w:rPr>
+        <w:t>:</w:t>
+      </w:r>
+      <w:r>
+        <w:t xml:space="preserve"> GPG use hybrid cipher for encryption/decryption. What is is? What are the keys involved in hybrid cipher and what are they used for?</w:t>
+      </w:r>
+    </w:p>
+    <w:p>
+      <w:pPr>
+        <w:pStyle w:val="ListParagraph"/>
+      </w:pPr>
+      <w:r>
+        <w:t>A hybrid cypher is one in which the session key and the delivered message are automatically combined into a single package and encrypted using public key and symmetric cyphers, respectively. The recipient uses his private key to decipher the session key, after which he uses that session key to unlock the message.</w:t>
+      </w:r>
+    </w:p>
+    <w:p>
+      <w:pPr>
+        <w:pStyle w:val="ListParagraph"/>
+      </w:pPr>
+    </w:p>
+    <w:p>
+      <w:pPr>
+        <w:pStyle w:val="ListParagraph"/>
+        <w:numPr>
+          <w:ilvl w:val="0"/>
+          <w:numId w:val="2"/>
+        </w:numPr>
+        <w:rPr>
+          <w:b/>
+          <w:bCs/>
+          <w:lang w:val="vi-VN"/>
+        </w:rPr>
+      </w:pPr>
+      <w:r>
+        <w:rPr>
+          <w:b/>
+          <w:bCs/>
+        </w:rPr>
+        <w:t>Distributing keys</w:t>
+      </w:r>
+    </w:p>
+    <w:p>
+      <w:pPr>
+        <w:pStyle w:val="ListParagraph"/>
+        <w:rPr>
+          <w:b/>
+          <w:bCs/>
+          <w:lang w:val="vi-VN"/>
+        </w:rPr>
+      </w:pPr>
+      <w:r>
+        <w:rPr>
+          <w:b/>
+          <w:bCs/>
+          <w:noProof/>
+        </w:rPr>
+        <w:drawing>
+          <wp:inline distT="0" distB="0" distL="0" distR="0" wp14:anchorId="37BEE229" wp14:editId="1FB35CB2">
+            <wp:extent cx="5943600" cy="952500"/>
+            <wp:effectExtent l="0" t="0" r="0" b="0"/>
+            <wp:docPr id="982963371" name="Picture 32"/>
+            <wp:cNvGraphicFramePr>
+              <a:graphicFrameLocks xmlns:a="http://schemas.openxmlformats.org/drawingml/2006/main" noChangeAspect="1"/>
+            </wp:cNvGraphicFramePr>
+            <a:graphic xmlns:a="http://schemas.openxmlformats.org/drawingml/2006/main">
+              <a:graphicData uri="http://schemas.openxmlformats.org/drawingml/2006/picture">
+                <pic:pic xmlns:pic="http://schemas.openxmlformats.org/drawingml/2006/picture">
+                  <pic:nvPicPr>
+                    <pic:cNvPr id="0" name="Picture 32"/>
+                    <pic:cNvPicPr>
+                      <a:picLocks noChangeAspect="1" noChangeArrowheads="1"/>
+                    </pic:cNvPicPr>
+                  </pic:nvPicPr>
+                  <pic:blipFill>
+                    <a:blip r:embed="rId40">
+                      <a:extLst>
+                        <a:ext uri="{28A0092B-C50C-407E-A947-70E740481C1C}">
+                          <a14:useLocalDpi xmlns:a14="http://schemas.microsoft.com/office/drawing/2010/main" val="0"/>
+                        </a:ext>
+                      </a:extLst>
+                    </a:blip>
+                    <a:srcRect/>
+                    <a:stretch>
+                      <a:fillRect/>
+                    </a:stretch>
+                  </pic:blipFill>
+                  <pic:spPr bwMode="auto">
+                    <a:xfrm>
+                      <a:off x="0" y="0"/>
+                      <a:ext cx="5943600" cy="952500"/>
+                    </a:xfrm>
+                    <a:prstGeom prst="rect">
+                      <a:avLst/>
+                    </a:prstGeom>
+                    <a:noFill/>
+                    <a:ln>
+                      <a:noFill/>
+                    </a:ln>
+                  </pic:spPr>
+                </pic:pic>
+              </a:graphicData>
+            </a:graphic>
+          </wp:inline>
+        </w:drawing>
+      </w:r>
+    </w:p>
+    <w:p>
+      <w:pPr>
+        <w:pStyle w:val="ListParagraph"/>
+        <w:jc w:val="center"/>
+        <w:rPr>
+          <w:b/>
+          <w:bCs/>
+          <w:lang w:val="vi-VN"/>
+        </w:rPr>
+      </w:pPr>
+      <w:r>
+        <w:rPr>
+          <w:b/>
+          <w:bCs/>
+        </w:rPr>
+        <w:t>Figure 4.</w:t>
+      </w:r>
+      <w:r>
+        <w:rPr>
+          <w:b/>
+          <w:bCs/>
+          <w:lang w:val="vi-VN"/>
+        </w:rPr>
+        <w:t>6.1</w:t>
+      </w:r>
+      <w:r>
+        <w:rPr>
+          <w:b/>
+          <w:bCs/>
+        </w:rPr>
+        <w:t>.</w:t>
+      </w:r>
+      <w:r>
+        <w:rPr>
+          <w:b/>
+          <w:bCs/>
+          <w:lang w:val="vi-VN"/>
+        </w:rPr>
+        <w:t xml:space="preserve"> Alice</w:t>
+      </w:r>
+      <w:r>
+        <w:rPr>
+          <w:b/>
+          <w:bCs/>
+          <w:lang w:val="vi-VN"/>
+        </w:rPr>
+        <w:t>1 ‘s public key, userId and subkey</w:t>
+      </w:r>
+    </w:p>
+    <w:p>
+      <w:pPr>
+        <w:pStyle w:val="ListParagraph"/>
+        <w:jc w:val="center"/>
+        <w:rPr>
+          <w:b/>
+          <w:bCs/>
+          <w:lang w:val="vi-VN"/>
+        </w:rPr>
+      </w:pPr>
+      <w:r>
+        <w:rPr>
+          <w:b/>
+          <w:bCs/>
+          <w:noProof/>
+          <w:lang w:val="vi-VN"/>
+        </w:rPr>
+        <w:lastRenderedPageBreak/>
+        <w:drawing>
+          <wp:inline distT="0" distB="0" distL="0" distR="0" wp14:anchorId="43080E4B" wp14:editId="12F5433D">
+            <wp:extent cx="5943600" cy="569595"/>
+            <wp:effectExtent l="0" t="0" r="0" b="1905"/>
+            <wp:docPr id="1197218314" name="Picture 33"/>
+            <wp:cNvGraphicFramePr>
+              <a:graphicFrameLocks xmlns:a="http://schemas.openxmlformats.org/drawingml/2006/main" noChangeAspect="1"/>
+            </wp:cNvGraphicFramePr>
+            <a:graphic xmlns:a="http://schemas.openxmlformats.org/drawingml/2006/main">
+              <a:graphicData uri="http://schemas.openxmlformats.org/drawingml/2006/picture">
+                <pic:pic xmlns:pic="http://schemas.openxmlformats.org/drawingml/2006/picture">
+                  <pic:nvPicPr>
+                    <pic:cNvPr id="0" name="Picture 33"/>
+                    <pic:cNvPicPr>
+                      <a:picLocks noChangeAspect="1" noChangeArrowheads="1"/>
+                    </pic:cNvPicPr>
+                  </pic:nvPicPr>
+                  <pic:blipFill>
+                    <a:blip r:embed="rId41">
+                      <a:extLst>
+                        <a:ext uri="{28A0092B-C50C-407E-A947-70E740481C1C}">
+                          <a14:useLocalDpi xmlns:a14="http://schemas.microsoft.com/office/drawing/2010/main" val="0"/>
+                        </a:ext>
+                      </a:extLst>
+                    </a:blip>
+                    <a:srcRect/>
+                    <a:stretch>
+                      <a:fillRect/>
+                    </a:stretch>
+                  </pic:blipFill>
+                  <pic:spPr bwMode="auto">
+                    <a:xfrm>
+                      <a:off x="0" y="0"/>
+                      <a:ext cx="5943600" cy="569595"/>
+                    </a:xfrm>
+                    <a:prstGeom prst="rect">
+                      <a:avLst/>
+                    </a:prstGeom>
+                    <a:noFill/>
+                    <a:ln>
+                      <a:noFill/>
+                    </a:ln>
+                  </pic:spPr>
+                </pic:pic>
+              </a:graphicData>
+            </a:graphic>
+          </wp:inline>
+        </w:drawing>
+      </w:r>
+    </w:p>
+    <w:p>
+      <w:pPr>
+        <w:pStyle w:val="ListParagraph"/>
+        <w:jc w:val="center"/>
+        <w:rPr>
+          <w:b/>
+          <w:bCs/>
+          <w:sz w:val="20"/>
+          <w:szCs w:val="20"/>
+          <w:lang w:val="vi-VN"/>
+        </w:rPr>
+      </w:pPr>
+      <w:r>
+        <w:rPr>
+          <w:b/>
+          <w:bCs/>
+          <w:sz w:val="20"/>
+          <w:szCs w:val="20"/>
+        </w:rPr>
+        <w:t>Figure 4.</w:t>
+      </w:r>
+      <w:r>
+        <w:rPr>
+          <w:b/>
+          <w:bCs/>
+          <w:sz w:val="20"/>
+          <w:szCs w:val="20"/>
+          <w:lang w:val="vi-VN"/>
+        </w:rPr>
+        <w:t>6.1</w:t>
+      </w:r>
+      <w:r>
+        <w:rPr>
+          <w:b/>
+          <w:bCs/>
+          <w:sz w:val="20"/>
+          <w:szCs w:val="20"/>
+        </w:rPr>
+        <w:t>.</w:t>
+      </w:r>
+      <w:r>
+        <w:rPr>
+          <w:b/>
+          <w:bCs/>
+          <w:sz w:val="20"/>
+          <w:szCs w:val="20"/>
+          <w:lang w:val="vi-VN"/>
+        </w:rPr>
+        <w:t xml:space="preserve"> Alice1 ‘s public key</w:t>
+      </w:r>
+      <w:r>
+        <w:rPr>
+          <w:b/>
+          <w:bCs/>
+          <w:sz w:val="20"/>
+          <w:szCs w:val="20"/>
+          <w:lang w:val="vi-VN"/>
+        </w:rPr>
+        <w:t xml:space="preserve"> to the server, specifiying the ID(0X+ 8 digits in public key)</w:t>
+      </w:r>
+    </w:p>
+    <w:p>
+      <w:pPr>
+        <w:pStyle w:val="ListParagraph"/>
+        <w:jc w:val="center"/>
+        <w:rPr>
+          <w:b/>
+          <w:bCs/>
+          <w:lang w:val="vi-VN"/>
+        </w:rPr>
+      </w:pPr>
+    </w:p>
+    <w:p>
+      <w:pPr>
+        <w:pStyle w:val="ListParagraph"/>
+        <w:jc w:val="center"/>
+        <w:rPr>
+          <w:b/>
+          <w:bCs/>
+          <w:lang w:val="vi-VN"/>
+        </w:rPr>
+      </w:pPr>
+      <w:r>
+        <w:rPr>
+          <w:b/>
+          <w:bCs/>
+          <w:lang w:val="vi-VN"/>
+        </w:rPr>
+        <w:drawing>
+          <wp:inline distT="0" distB="0" distL="0" distR="0" wp14:anchorId="4E3DF452" wp14:editId="39D2CA8D">
+            <wp:extent cx="5273497" cy="708721"/>
+            <wp:effectExtent l="0" t="0" r="3810" b="0"/>
+            <wp:docPr id="1680351836" name="Picture 1" descr="A computer screen shot of a computer&#10;&#10;Description automatically generated"/>
+            <wp:cNvGraphicFramePr>
+              <a:graphicFrameLocks xmlns:a="http://schemas.openxmlformats.org/drawingml/2006/main" noChangeAspect="1"/>
+            </wp:cNvGraphicFramePr>
+            <a:graphic xmlns:a="http://schemas.openxmlformats.org/drawingml/2006/main">
+              <a:graphicData uri="http://schemas.openxmlformats.org/drawingml/2006/picture">
+                <pic:pic xmlns:pic="http://schemas.openxmlformats.org/drawingml/2006/picture">
+                  <pic:nvPicPr>
+                    <pic:cNvPr id="1680351836" name="Picture 1" descr="A computer screen shot of a computer&#10;&#10;Description automatically generated"/>
+                    <pic:cNvPicPr/>
+                  </pic:nvPicPr>
+                  <pic:blipFill>
+                    <a:blip r:embed="rId42"/>
+                    <a:stretch>
+                      <a:fillRect/>
+                    </a:stretch>
+                  </pic:blipFill>
+                  <pic:spPr>
+                    <a:xfrm>
+                      <a:off x="0" y="0"/>
+                      <a:ext cx="5273497" cy="708721"/>
+                    </a:xfrm>
+                    <a:prstGeom prst="rect">
+                      <a:avLst/>
+                    </a:prstGeom>
+                  </pic:spPr>
+                </pic:pic>
+              </a:graphicData>
+            </a:graphic>
+          </wp:inline>
+        </w:drawing>
+      </w:r>
+    </w:p>
+    <w:p>
+      <w:pPr>
+        <w:pStyle w:val="ListParagraph"/>
+        <w:jc w:val="center"/>
+        <w:rPr>
+          <w:b/>
+          <w:bCs/>
+          <w:lang w:val="vi-VN"/>
+        </w:rPr>
+      </w:pPr>
+      <w:r>
+        <w:rPr>
+          <w:b/>
+          <w:bCs/>
+        </w:rPr>
+        <w:t xml:space="preserve">Figure 4.6.3. Find that key with the ID and import </w:t>
+      </w:r>
+      <w:r>
+        <w:rPr>
+          <w:b/>
+          <w:bCs/>
+          <w:lang w:val="vi-VN"/>
+        </w:rPr>
+        <w:t>the public key “Alice1”</w:t>
+      </w:r>
+      <w:r>
+        <w:rPr>
+          <w:b/>
+          <w:bCs/>
+        </w:rPr>
+        <w:t xml:space="preserve"> to Bob’s account</w:t>
+      </w:r>
+    </w:p>
+    <w:p>
+      <w:pPr>
+        <w:pStyle w:val="ListParagraph"/>
+        <w:jc w:val="center"/>
+        <w:rPr>
+          <w:b/>
+          <w:bCs/>
+          <w:lang w:val="vi-VN"/>
+        </w:rPr>
+      </w:pPr>
+      <w:r>
+        <w:rPr>
+          <w:b/>
+          <w:bCs/>
+          <w:lang w:val="vi-VN"/>
+        </w:rPr>
+        <w:drawing>
+          <wp:inline distT="0" distB="0" distL="0" distR="0" wp14:anchorId="52966291" wp14:editId="5049CDF3">
+            <wp:extent cx="5943600" cy="4376420"/>
+            <wp:effectExtent l="0" t="0" r="0" b="5080"/>
+            <wp:docPr id="493951384" name="Picture 1" descr="A screenshot of a computer program&#10;&#10;Description automatically generated"/>
+            <wp:cNvGraphicFramePr>
+              <a:graphicFrameLocks xmlns:a="http://schemas.openxmlformats.org/drawingml/2006/main" noChangeAspect="1"/>
+            </wp:cNvGraphicFramePr>
+            <a:graphic xmlns:a="http://schemas.openxmlformats.org/drawingml/2006/main">
+              <a:graphicData uri="http://schemas.openxmlformats.org/drawingml/2006/picture">
+                <pic:pic xmlns:pic="http://schemas.openxmlformats.org/drawingml/2006/picture">
+                  <pic:nvPicPr>
+                    <pic:cNvPr id="493951384" name="Picture 1" descr="A screenshot of a computer program&#10;&#10;Description automatically generated"/>
+                    <pic:cNvPicPr/>
+                  </pic:nvPicPr>
+                  <pic:blipFill>
+                    <a:blip r:embed="rId43"/>
+                    <a:stretch>
+                      <a:fillRect/>
+                    </a:stretch>
+                  </pic:blipFill>
+                  <pic:spPr>
+                    <a:xfrm>
+                      <a:off x="0" y="0"/>
+                      <a:ext cx="5943600" cy="4376420"/>
+                    </a:xfrm>
+                    <a:prstGeom prst="rect">
+                      <a:avLst/>
+                    </a:prstGeom>
+                  </pic:spPr>
+                </pic:pic>
+              </a:graphicData>
+            </a:graphic>
+          </wp:inline>
+        </w:drawing>
+      </w:r>
+    </w:p>
+    <w:p>
+      <w:pPr>
+        <w:pStyle w:val="ListParagraph"/>
+        <w:jc w:val="center"/>
+        <w:rPr>
+          <w:b/>
+          <w:bCs/>
+          <w:lang w:val="vi-VN"/>
+        </w:rPr>
+      </w:pPr>
+      <w:r>
+        <w:rPr>
+          <w:b/>
+          <w:bCs/>
+          <w:lang w:val="vi-VN"/>
+        </w:rPr>
+        <w:lastRenderedPageBreak/>
+        <w:drawing>
+          <wp:inline distT="0" distB="0" distL="0" distR="0" wp14:anchorId="2D76C5FD" wp14:editId="40963DBF">
+            <wp:extent cx="5349704" cy="3787468"/>
+            <wp:effectExtent l="0" t="0" r="3810" b="3810"/>
+            <wp:docPr id="2092544669" name="Picture 1" descr="A computer screen shot of a computer&#10;&#10;Description automatically generated"/>
+            <wp:cNvGraphicFramePr>
+              <a:graphicFrameLocks xmlns:a="http://schemas.openxmlformats.org/drawingml/2006/main" noChangeAspect="1"/>
+            </wp:cNvGraphicFramePr>
+            <a:graphic xmlns:a="http://schemas.openxmlformats.org/drawingml/2006/main">
+              <a:graphicData uri="http://schemas.openxmlformats.org/drawingml/2006/picture">
+                <pic:pic xmlns:pic="http://schemas.openxmlformats.org/drawingml/2006/picture">
+                  <pic:nvPicPr>
+                    <pic:cNvPr id="2092544669" name="Picture 1" descr="A computer screen shot of a computer&#10;&#10;Description automatically generated"/>
+                    <pic:cNvPicPr/>
+                  </pic:nvPicPr>
+                  <pic:blipFill>
+                    <a:blip r:embed="rId44"/>
+                    <a:stretch>
+                      <a:fillRect/>
+                    </a:stretch>
+                  </pic:blipFill>
+                  <pic:spPr>
+                    <a:xfrm>
+                      <a:off x="0" y="0"/>
+                      <a:ext cx="5349704" cy="3787468"/>
+                    </a:xfrm>
+                    <a:prstGeom prst="rect">
+                      <a:avLst/>
+                    </a:prstGeom>
+                  </pic:spPr>
+                </pic:pic>
+              </a:graphicData>
+            </a:graphic>
+          </wp:inline>
+        </w:drawing>
+      </w:r>
+    </w:p>
+    <w:p>
+      <w:pPr>
+        <w:pStyle w:val="ListParagraph"/>
+        <w:jc w:val="center"/>
+        <w:rPr>
+          <w:b/>
+          <w:bCs/>
+          <w:lang w:val="vi-VN"/>
+        </w:rPr>
+      </w:pPr>
+      <w:r>
+        <w:rPr>
+          <w:b/>
+          <w:bCs/>
+        </w:rPr>
+        <w:t>Figure 4.6.</w:t>
+      </w:r>
+      <w:r>
+        <w:rPr>
+          <w:b/>
+          <w:bCs/>
+          <w:lang w:val="vi-VN"/>
+        </w:rPr>
+        <w:t>4</w:t>
+      </w:r>
+      <w:r>
+        <w:rPr>
+          <w:b/>
+          <w:bCs/>
+        </w:rPr>
+        <w:t xml:space="preserve">. </w:t>
+      </w:r>
+      <w:r>
+        <w:rPr>
+          <w:b/>
+          <w:bCs/>
+          <w:lang w:val="vi-VN"/>
+        </w:rPr>
+        <w:t xml:space="preserve">Sign the key </w:t>
+      </w:r>
+      <w:r>
+        <w:rPr>
+          <w:b/>
+          <w:bCs/>
+          <w:lang w:val="vi-VN"/>
+        </w:rPr>
+        <w:t>on Bob’s account</w:t>
+      </w:r>
+    </w:p>
+    <w:p>
+      <w:pPr>
+        <w:pStyle w:val="ListParagraph"/>
+        <w:jc w:val="center"/>
+        <w:rPr>
+          <w:b/>
+          <w:bCs/>
+          <w:lang w:val="vi-VN"/>
+        </w:rPr>
+      </w:pPr>
+      <w:r>
+        <w:rPr>
+          <w:b/>
+          <w:bCs/>
+          <w:lang w:val="vi-VN"/>
+        </w:rPr>
+        <w:drawing>
+          <wp:inline distT="0" distB="0" distL="0" distR="0" wp14:anchorId="5B59D5CE" wp14:editId="73BAEF71">
+            <wp:extent cx="5943600" cy="4114165"/>
+            <wp:effectExtent l="0" t="0" r="0" b="635"/>
+            <wp:docPr id="201557708" name="Picture 1" descr="A computer screen shot of a computer&#10;&#10;Description automatically generated"/>
+            <wp:cNvGraphicFramePr>
+              <a:graphicFrameLocks xmlns:a="http://schemas.openxmlformats.org/drawingml/2006/main" noChangeAspect="1"/>
+            </wp:cNvGraphicFramePr>
+            <a:graphic xmlns:a="http://schemas.openxmlformats.org/drawingml/2006/main">
+              <a:graphicData uri="http://schemas.openxmlformats.org/drawingml/2006/picture">
+                <pic:pic xmlns:pic="http://schemas.openxmlformats.org/drawingml/2006/picture">
+                  <pic:nvPicPr>
+                    <pic:cNvPr id="201557708" name="Picture 1" descr="A computer screen shot of a computer&#10;&#10;Description automatically generated"/>
+                    <pic:cNvPicPr/>
+                  </pic:nvPicPr>
+                  <pic:blipFill>
+                    <a:blip r:embed="rId45"/>
+                    <a:stretch>
+                      <a:fillRect/>
+                    </a:stretch>
+                  </pic:blipFill>
+                  <pic:spPr>
+                    <a:xfrm>
+                      <a:off x="0" y="0"/>
+                      <a:ext cx="5943600" cy="4114165"/>
+                    </a:xfrm>
+                    <a:prstGeom prst="rect">
+                      <a:avLst/>
+                    </a:prstGeom>
+                  </pic:spPr>
+                </pic:pic>
+              </a:graphicData>
+            </a:graphic>
+          </wp:inline>
+        </w:drawing>
+      </w:r>
+    </w:p>
+    <w:p>
+      <w:pPr>
+        <w:pStyle w:val="ListParagraph"/>
+        <w:jc w:val="center"/>
+        <w:rPr>
+          <w:b/>
+          <w:bCs/>
+          <w:sz w:val="20"/>
+          <w:szCs w:val="20"/>
+          <w:lang w:val="vi-VN"/>
+        </w:rPr>
+      </w:pPr>
+      <w:r>
+        <w:rPr>
+          <w:b/>
+          <w:bCs/>
+          <w:sz w:val="20"/>
+          <w:szCs w:val="20"/>
+        </w:rPr>
+        <w:lastRenderedPageBreak/>
+        <w:t>Figure 4.6.</w:t>
+      </w:r>
+      <w:r>
+        <w:rPr>
+          <w:b/>
+          <w:bCs/>
+          <w:sz w:val="20"/>
+          <w:szCs w:val="20"/>
+          <w:lang w:val="vi-VN"/>
+        </w:rPr>
+        <w:t>4</w:t>
+      </w:r>
+      <w:r>
+        <w:rPr>
+          <w:b/>
+          <w:bCs/>
+          <w:sz w:val="20"/>
+          <w:szCs w:val="20"/>
+        </w:rPr>
+        <w:t xml:space="preserve">. </w:t>
+      </w:r>
+      <w:r>
+        <w:rPr>
+          <w:b/>
+          <w:bCs/>
+          <w:sz w:val="20"/>
+          <w:szCs w:val="20"/>
+          <w:lang w:val="vi-VN"/>
+        </w:rPr>
+        <w:t>Make sure the key is working on Bob‘s keychain</w:t>
+      </w:r>
+    </w:p>
+    <w:p>
+      <w:pPr>
+        <w:pStyle w:val="ListParagraph"/>
+        <w:jc w:val="center"/>
+        <w:rPr>
+          <w:b/>
+          <w:bCs/>
+          <w:sz w:val="20"/>
+          <w:szCs w:val="20"/>
+          <w:lang w:val="vi-VN"/>
+        </w:rPr>
+      </w:pPr>
+    </w:p>
+    <w:p>
+      <w:pPr>
+        <w:pStyle w:val="ListParagraph"/>
+        <w:jc w:val="center"/>
+        <w:rPr>
+          <w:b/>
+          <w:bCs/>
+          <w:sz w:val="20"/>
+          <w:szCs w:val="20"/>
+          <w:lang w:val="vi-VN"/>
+        </w:rPr>
+      </w:pPr>
+      <w:r>
+        <w:rPr>
+          <w:b/>
+          <w:bCs/>
+          <w:sz w:val="20"/>
+          <w:szCs w:val="20"/>
+          <w:lang w:val="vi-VN"/>
+        </w:rPr>
+        <w:drawing>
+          <wp:inline distT="0" distB="0" distL="0" distR="0" wp14:anchorId="02FBD7DB" wp14:editId="12948ECE">
+            <wp:extent cx="5372566" cy="1425063"/>
+            <wp:effectExtent l="0" t="0" r="0" b="3810"/>
+            <wp:docPr id="1361572839" name="Picture 1" descr="A computer screen with white text&#10;&#10;Description automatically generated"/>
+            <wp:cNvGraphicFramePr>
+              <a:graphicFrameLocks xmlns:a="http://schemas.openxmlformats.org/drawingml/2006/main" noChangeAspect="1"/>
+            </wp:cNvGraphicFramePr>
+            <a:graphic xmlns:a="http://schemas.openxmlformats.org/drawingml/2006/main">
+              <a:graphicData uri="http://schemas.openxmlformats.org/drawingml/2006/picture">
+                <pic:pic xmlns:pic="http://schemas.openxmlformats.org/drawingml/2006/picture">
+                  <pic:nvPicPr>
+                    <pic:cNvPr id="1361572839" name="Picture 1" descr="A computer screen with white text&#10;&#10;Description automatically generated"/>
+                    <pic:cNvPicPr/>
+                  </pic:nvPicPr>
+                  <pic:blipFill>
+                    <a:blip r:embed="rId46"/>
+                    <a:stretch>
+                      <a:fillRect/>
+                    </a:stretch>
+                  </pic:blipFill>
+                  <pic:spPr>
+                    <a:xfrm>
+                      <a:off x="0" y="0"/>
+                      <a:ext cx="5372566" cy="1425063"/>
+                    </a:xfrm>
+                    <a:prstGeom prst="rect">
+                      <a:avLst/>
+                    </a:prstGeom>
+                  </pic:spPr>
+                </pic:pic>
+              </a:graphicData>
+            </a:graphic>
+          </wp:inline>
+        </w:drawing>
+      </w:r>
+    </w:p>
+    <w:p>
+      <w:pPr>
+        <w:pStyle w:val="ListParagraph"/>
+        <w:jc w:val="center"/>
+        <w:rPr>
+          <w:b/>
+          <w:bCs/>
+          <w:sz w:val="20"/>
+          <w:szCs w:val="20"/>
+          <w:lang w:val="vi-VN"/>
+        </w:rPr>
+      </w:pPr>
+      <w:r>
+        <w:rPr>
+          <w:b/>
+          <w:bCs/>
+        </w:rPr>
+        <w:t>Figure 4.</w:t>
+      </w:r>
+      <w:r>
+        <w:rPr>
+          <w:b/>
+          <w:bCs/>
+          <w:lang w:val="vi-VN"/>
+        </w:rPr>
+        <w:t>6.1</w:t>
+      </w:r>
+      <w:r>
+        <w:rPr>
+          <w:b/>
+          <w:bCs/>
+        </w:rPr>
+        <w:t>.</w:t>
+      </w:r>
+      <w:r>
+        <w:rPr>
+          <w:b/>
+          <w:bCs/>
+          <w:lang w:val="vi-VN"/>
+        </w:rPr>
+        <w:t xml:space="preserve"> </w:t>
+      </w:r>
+      <w:r>
+        <w:rPr>
+          <w:b/>
+          <w:bCs/>
+          <w:lang w:val="vi-VN"/>
+        </w:rPr>
+        <w:t>Bob 1</w:t>
+      </w:r>
+      <w:r>
+        <w:rPr>
+          <w:b/>
+          <w:bCs/>
+          <w:lang w:val="vi-VN"/>
+        </w:rPr>
+        <w:t xml:space="preserve"> ‘s public key, userId and subkey</w:t>
+      </w:r>
+      <w:r>
+        <w:rPr>
+          <w:b/>
+          <w:bCs/>
+          <w:lang w:val="vi-VN"/>
+        </w:rPr>
+        <w:t xml:space="preserve"> and </w:t>
+      </w:r>
+      <w:r>
+        <w:rPr>
+          <w:b/>
+          <w:bCs/>
+          <w:sz w:val="20"/>
+          <w:szCs w:val="20"/>
+          <w:lang w:val="vi-VN"/>
+        </w:rPr>
+        <w:t xml:space="preserve">Bob </w:t>
+      </w:r>
+      <w:r>
+        <w:rPr>
+          <w:b/>
+          <w:bCs/>
+          <w:sz w:val="20"/>
+          <w:szCs w:val="20"/>
+          <w:lang w:val="vi-VN"/>
+        </w:rPr>
+        <w:t>1 ‘s public key to the server, specifiying the ID(0X+ 8 digits in public key)</w:t>
+      </w:r>
+    </w:p>
+    <w:p>
+      <w:pPr>
+        <w:pStyle w:val="ListParagraph"/>
+        <w:jc w:val="center"/>
+        <w:rPr>
+          <w:b/>
+          <w:bCs/>
+          <w:lang w:val="vi-VN"/>
+        </w:rPr>
+      </w:pPr>
+      <w:r>
+        <w:rPr>
+          <w:b/>
+          <w:bCs/>
+          <w:lang w:val="vi-VN"/>
+        </w:rPr>
+        <w:drawing>
+          <wp:inline distT="0" distB="0" distL="0" distR="0" wp14:anchorId="47375877" wp14:editId="1BA8E506">
+            <wp:extent cx="5943600" cy="788035"/>
+            <wp:effectExtent l="0" t="0" r="0" b="0"/>
+            <wp:docPr id="1899924464" name="Picture 1" descr="A screen shot of a computer&#10;&#10;Description automatically generated"/>
+            <wp:cNvGraphicFramePr>
+              <a:graphicFrameLocks xmlns:a="http://schemas.openxmlformats.org/drawingml/2006/main" noChangeAspect="1"/>
+            </wp:cNvGraphicFramePr>
+            <a:graphic xmlns:a="http://schemas.openxmlformats.org/drawingml/2006/main">
+              <a:graphicData uri="http://schemas.openxmlformats.org/drawingml/2006/picture">
+                <pic:pic xmlns:pic="http://schemas.openxmlformats.org/drawingml/2006/picture">
+                  <pic:nvPicPr>
+                    <pic:cNvPr id="1899924464" name="Picture 1" descr="A screen shot of a computer&#10;&#10;Description automatically generated"/>
+                    <pic:cNvPicPr/>
+                  </pic:nvPicPr>
+                  <pic:blipFill>
+                    <a:blip r:embed="rId47"/>
+                    <a:stretch>
+                      <a:fillRect/>
+                    </a:stretch>
+                  </pic:blipFill>
+                  <pic:spPr>
+                    <a:xfrm>
+                      <a:off x="0" y="0"/>
+                      <a:ext cx="5943600" cy="788035"/>
+                    </a:xfrm>
+                    <a:prstGeom prst="rect">
+                      <a:avLst/>
+                    </a:prstGeom>
+                  </pic:spPr>
+                </pic:pic>
+              </a:graphicData>
+            </a:graphic>
+          </wp:inline>
+        </w:drawing>
+      </w:r>
+    </w:p>
+    <w:p>
+      <w:pPr>
+        <w:pStyle w:val="ListParagraph"/>
+        <w:jc w:val="center"/>
+        <w:rPr>
+          <w:b/>
+          <w:bCs/>
+        </w:rPr>
+      </w:pPr>
+      <w:r>
+        <w:rPr>
+          <w:b/>
+          <w:bCs/>
+          <w:lang w:val="vi-VN"/>
+        </w:rPr>
+        <w:t>F</w:t>
+      </w:r>
+      <w:r>
+        <w:rPr>
+          <w:b/>
+          <w:bCs/>
+        </w:rPr>
+        <w:t>igure 4.6.6. Find that key with the ID and import it to Alice’s account</w:t>
+      </w:r>
+    </w:p>
+    <w:p>
+      <w:pPr>
+        <w:pStyle w:val="ListParagraph"/>
+        <w:jc w:val="center"/>
+        <w:rPr>
+          <w:b/>
+          <w:bCs/>
+        </w:rPr>
+      </w:pPr>
+    </w:p>
+    <w:p>
+      <w:pPr>
+        <w:pStyle w:val="ListParagraph"/>
+        <w:jc w:val="center"/>
+        <w:rPr>
+          <w:b/>
+          <w:bCs/>
+          <w:sz w:val="20"/>
+          <w:szCs w:val="20"/>
+          <w:lang w:val="vi-VN"/>
+        </w:rPr>
+      </w:pPr>
+      <w:r>
+        <w:rPr>
+          <w:b/>
+          <w:bCs/>
+          <w:sz w:val="20"/>
+          <w:szCs w:val="20"/>
+          <w:lang w:val="vi-VN"/>
+        </w:rPr>
+        <w:drawing>
+          <wp:inline distT="0" distB="0" distL="0" distR="0" wp14:anchorId="13FE840F" wp14:editId="71F37A8F">
+            <wp:extent cx="5943600" cy="4539615"/>
+            <wp:effectExtent l="0" t="0" r="0" b="0"/>
+            <wp:docPr id="314272223" name="Picture 1" descr="A screenshot of a computer program&#10;&#10;Description automatically generated"/>
+            <wp:cNvGraphicFramePr>
+              <a:graphicFrameLocks xmlns:a="http://schemas.openxmlformats.org/drawingml/2006/main" noChangeAspect="1"/>
+            </wp:cNvGraphicFramePr>
+            <a:graphic xmlns:a="http://schemas.openxmlformats.org/drawingml/2006/main">
+              <a:graphicData uri="http://schemas.openxmlformats.org/drawingml/2006/picture">
+                <pic:pic xmlns:pic="http://schemas.openxmlformats.org/drawingml/2006/picture">
+                  <pic:nvPicPr>
+                    <pic:cNvPr id="314272223" name="Picture 1" descr="A screenshot of a computer program&#10;&#10;Description automatically generated"/>
+                    <pic:cNvPicPr/>
+                  </pic:nvPicPr>
+                  <pic:blipFill>
+                    <a:blip r:embed="rId48"/>
+                    <a:stretch>
+                      <a:fillRect/>
+                    </a:stretch>
+                  </pic:blipFill>
+                  <pic:spPr>
+                    <a:xfrm>
+                      <a:off x="0" y="0"/>
+                      <a:ext cx="5943600" cy="4539615"/>
+                    </a:xfrm>
+                    <a:prstGeom prst="rect">
+                      <a:avLst/>
+                    </a:prstGeom>
+                  </pic:spPr>
+                </pic:pic>
+              </a:graphicData>
+            </a:graphic>
+          </wp:inline>
+        </w:drawing>
+      </w:r>
+    </w:p>
+    <w:p>
+      <w:pPr>
+        <w:pStyle w:val="ListParagraph"/>
+        <w:jc w:val="center"/>
+        <w:rPr>
+          <w:b/>
+          <w:bCs/>
+          <w:sz w:val="20"/>
+          <w:szCs w:val="20"/>
+          <w:lang w:val="vi-VN"/>
+        </w:rPr>
+      </w:pPr>
+      <w:r>
+        <w:rPr>
+          <w:b/>
+          <w:bCs/>
+          <w:sz w:val="20"/>
+          <w:szCs w:val="20"/>
+        </w:rPr>
+        <w:t>Figure 4.6.</w:t>
+      </w:r>
+      <w:r>
+        <w:rPr>
+          <w:b/>
+          <w:bCs/>
+          <w:sz w:val="20"/>
+          <w:szCs w:val="20"/>
+          <w:lang w:val="vi-VN"/>
+        </w:rPr>
+        <w:t>7</w:t>
+      </w:r>
+      <w:r>
+        <w:rPr>
+          <w:b/>
+          <w:bCs/>
+          <w:sz w:val="20"/>
+          <w:szCs w:val="20"/>
+        </w:rPr>
+        <w:t xml:space="preserve">. </w:t>
+      </w:r>
+      <w:r>
+        <w:rPr>
+          <w:b/>
+          <w:bCs/>
+          <w:sz w:val="20"/>
+          <w:szCs w:val="20"/>
+          <w:lang w:val="vi-VN"/>
+        </w:rPr>
+        <w:t xml:space="preserve">Make sure the key is working on </w:t>
+      </w:r>
+      <w:r>
+        <w:rPr>
+          <w:b/>
+          <w:bCs/>
+          <w:sz w:val="20"/>
+          <w:szCs w:val="20"/>
+          <w:lang w:val="vi-VN"/>
+        </w:rPr>
+        <w:t>Alice</w:t>
+      </w:r>
+      <w:r>
+        <w:rPr>
+          <w:b/>
+          <w:bCs/>
+          <w:sz w:val="20"/>
+          <w:szCs w:val="20"/>
+          <w:lang w:val="vi-VN"/>
+        </w:rPr>
+        <w:t>‘s keychain</w:t>
+      </w:r>
+    </w:p>
+    <w:p>
+      <w:pPr>
+        <w:rPr>
+          <w:lang w:val="vi-VN"/>
+        </w:rPr>
+      </w:pPr>
+    </w:p>
+    <w:p>
+      <w:pPr>
+        <w:pStyle w:val="ListParagraph"/>
+        <w:numPr>
+          <w:ilvl w:val="0"/>
+          <w:numId w:val="2"/>
+        </w:numPr>
+        <w:rPr>
+          <w:b/>
+          <w:bCs/>
+          <w:sz w:val="20"/>
+          <w:szCs w:val="20"/>
+          <w:lang w:val="vi-VN"/>
+        </w:rPr>
+      </w:pPr>
+      <w:r>
+        <w:rPr>
+          <w:b/>
+          <w:bCs/>
+        </w:rPr>
+        <w:t xml:space="preserve"> Digitally sign documents</w:t>
+      </w:r>
+    </w:p>
+    <w:p>
+      <w:pPr>
+        <w:pStyle w:val="ListParagraph"/>
+        <w:rPr>
+          <w:b/>
+          <w:bCs/>
+          <w:sz w:val="20"/>
+          <w:szCs w:val="20"/>
+          <w:lang w:val="vi-VN"/>
+        </w:rPr>
+      </w:pPr>
+      <w:r>
+        <w:rPr>
+          <w:b/>
+          <w:bCs/>
+          <w:sz w:val="20"/>
+          <w:szCs w:val="20"/>
+          <w:lang w:val="vi-VN"/>
+        </w:rPr>
+        <w:drawing>
+          <wp:inline distT="0" distB="0" distL="0" distR="0" wp14:anchorId="36A05E48" wp14:editId="28F98B9C">
+            <wp:extent cx="5943600" cy="1435735"/>
+            <wp:effectExtent l="0" t="0" r="0" b="0"/>
+            <wp:docPr id="25082836" name="Picture 1" descr="A screenshot of a computer screen&#10;&#10;Description automatically generated"/>
+            <wp:cNvGraphicFramePr>
+              <a:graphicFrameLocks xmlns:a="http://schemas.openxmlformats.org/drawingml/2006/main" noChangeAspect="1"/>
+            </wp:cNvGraphicFramePr>
+            <a:graphic xmlns:a="http://schemas.openxmlformats.org/drawingml/2006/main">
+              <a:graphicData uri="http://schemas.openxmlformats.org/drawingml/2006/picture">
+                <pic:pic xmlns:pic="http://schemas.openxmlformats.org/drawingml/2006/picture">
+                  <pic:nvPicPr>
+                    <pic:cNvPr id="25082836" name="Picture 1" descr="A screenshot of a computer screen&#10;&#10;Description automatically generated"/>
+                    <pic:cNvPicPr/>
+                  </pic:nvPicPr>
+                  <pic:blipFill>
+                    <a:blip r:embed="rId49"/>
+                    <a:stretch>
+                      <a:fillRect/>
+                    </a:stretch>
+                  </pic:blipFill>
+                  <pic:spPr>
+                    <a:xfrm>
+                      <a:off x="0" y="0"/>
+                      <a:ext cx="5943600" cy="1435735"/>
+                    </a:xfrm>
+                    <a:prstGeom prst="rect">
+                      <a:avLst/>
+                    </a:prstGeom>
+                  </pic:spPr>
+                </pic:pic>
+              </a:graphicData>
+            </a:graphic>
+          </wp:inline>
+        </w:drawing>
+      </w:r>
+    </w:p>
+    <w:p>
+      <w:pPr>
+        <w:pStyle w:val="ListParagraph"/>
+        <w:jc w:val="center"/>
+        <w:rPr>
+          <w:b/>
+          <w:bCs/>
+          <w:sz w:val="20"/>
+          <w:szCs w:val="20"/>
+          <w:lang w:val="vi-VN"/>
+        </w:rPr>
+      </w:pPr>
+      <w:r>
+        <w:rPr>
+          <w:b/>
+          <w:bCs/>
+          <w:sz w:val="20"/>
+          <w:szCs w:val="20"/>
+        </w:rPr>
+        <w:t>Figure 4.</w:t>
+      </w:r>
+      <w:r>
+        <w:rPr>
+          <w:b/>
+          <w:bCs/>
+          <w:sz w:val="20"/>
+          <w:szCs w:val="20"/>
+          <w:lang w:val="vi-VN"/>
+        </w:rPr>
+        <w:t>7</w:t>
+      </w:r>
+      <w:r>
+        <w:rPr>
+          <w:b/>
+          <w:bCs/>
+          <w:sz w:val="20"/>
+          <w:szCs w:val="20"/>
+        </w:rPr>
+        <w:t>.</w:t>
+      </w:r>
+      <w:r>
+        <w:rPr>
+          <w:b/>
+          <w:bCs/>
+          <w:sz w:val="20"/>
+          <w:szCs w:val="20"/>
+          <w:lang w:val="vi-VN"/>
+        </w:rPr>
+        <w:t>1</w:t>
+      </w:r>
+      <w:r>
+        <w:rPr>
+          <w:b/>
+          <w:bCs/>
+          <w:sz w:val="20"/>
+          <w:szCs w:val="20"/>
+        </w:rPr>
+        <w:t xml:space="preserve">. </w:t>
+      </w:r>
+      <w:r>
+        <w:rPr>
+          <w:b/>
+          <w:bCs/>
+          <w:sz w:val="20"/>
+          <w:szCs w:val="20"/>
+          <w:lang w:val="vi-VN"/>
+        </w:rPr>
+        <w:t>Alices creates a new message, sign with hẻ private key, and send it to Bob</w:t>
+      </w:r>
+    </w:p>
+    <w:p>
+      <w:pPr>
+        <w:pStyle w:val="ListParagraph"/>
+        <w:rPr>
+          <w:b/>
+          <w:bCs/>
+          <w:sz w:val="20"/>
+          <w:szCs w:val="20"/>
+          <w:lang w:val="vi-VN"/>
+        </w:rPr>
+      </w:pPr>
+      <w:r>
+        <w:rPr>
+          <w:b/>
+          <w:bCs/>
+          <w:sz w:val="20"/>
+          <w:szCs w:val="20"/>
+          <w:lang w:val="vi-VN"/>
+        </w:rPr>
+        <w:drawing>
+          <wp:inline distT="0" distB="0" distL="0" distR="0" wp14:anchorId="19081D11" wp14:editId="42919BC4">
+            <wp:extent cx="5943600" cy="4032250"/>
+            <wp:effectExtent l="0" t="0" r="0" b="6350"/>
+            <wp:docPr id="397981303" name="Picture 1"/>
+            <wp:cNvGraphicFramePr>
+              <a:graphicFrameLocks xmlns:a="http://schemas.openxmlformats.org/drawingml/2006/main" noChangeAspect="1"/>
+            </wp:cNvGraphicFramePr>
+            <a:graphic xmlns:a="http://schemas.openxmlformats.org/drawingml/2006/main">
+              <a:graphicData uri="http://schemas.openxmlformats.org/drawingml/2006/picture">
+                <pic:pic xmlns:pic="http://schemas.openxmlformats.org/drawingml/2006/picture">
+                  <pic:nvPicPr>
+                    <pic:cNvPr id="397981303" name=""/>
+                    <pic:cNvPicPr/>
+                  </pic:nvPicPr>
+                  <pic:blipFill>
+                    <a:blip r:embed="rId50"/>
+                    <a:stretch>
+                      <a:fillRect/>
+                    </a:stretch>
+                  </pic:blipFill>
+                  <pic:spPr>
+                    <a:xfrm>
+                      <a:off x="0" y="0"/>
+                      <a:ext cx="5943600" cy="4032250"/>
+                    </a:xfrm>
+                    <a:prstGeom prst="rect">
+                      <a:avLst/>
+                    </a:prstGeom>
+                  </pic:spPr>
+                </pic:pic>
+              </a:graphicData>
+            </a:graphic>
+          </wp:inline>
+        </w:drawing>
+      </w:r>
+    </w:p>
+    <w:p>
+      <w:pPr>
+        <w:pStyle w:val="ListParagraph"/>
+        <w:jc w:val="center"/>
+        <w:rPr>
+          <w:b/>
+          <w:bCs/>
+          <w:sz w:val="20"/>
+          <w:szCs w:val="20"/>
+          <w:lang w:val="vi-VN"/>
+        </w:rPr>
+      </w:pPr>
+      <w:r>
+        <w:rPr>
+          <w:b/>
+          <w:bCs/>
+          <w:sz w:val="20"/>
+          <w:szCs w:val="20"/>
+        </w:rPr>
+        <w:t>Figure 4.</w:t>
+      </w:r>
+      <w:r>
+        <w:rPr>
+          <w:b/>
+          <w:bCs/>
+          <w:sz w:val="20"/>
+          <w:szCs w:val="20"/>
+          <w:lang w:val="vi-VN"/>
+        </w:rPr>
+        <w:t>7</w:t>
+      </w:r>
+      <w:r>
+        <w:rPr>
+          <w:b/>
+          <w:bCs/>
+          <w:sz w:val="20"/>
+          <w:szCs w:val="20"/>
+        </w:rPr>
+        <w:t>.</w:t>
+      </w:r>
+      <w:r>
+        <w:rPr>
+          <w:b/>
+          <w:bCs/>
+          <w:sz w:val="20"/>
+          <w:szCs w:val="20"/>
+          <w:lang w:val="vi-VN"/>
+        </w:rPr>
+        <w:t>2</w:t>
+      </w:r>
+      <w:r>
+        <w:rPr>
+          <w:b/>
+          <w:bCs/>
+          <w:sz w:val="20"/>
+          <w:szCs w:val="20"/>
+        </w:rPr>
+        <w:t xml:space="preserve">. </w:t>
+      </w:r>
+      <w:r>
+        <w:rPr>
+          <w:b/>
+          <w:bCs/>
+          <w:sz w:val="20"/>
+          <w:szCs w:val="20"/>
+          <w:lang w:val="vi-VN"/>
+        </w:rPr>
+        <w:t>swith to the Bob account, and decrypt it and cat alice2.txt</w:t>
+      </w:r>
+    </w:p>
+    <w:p>
+      <w:pPr>
+        <w:pStyle w:val="ListParagraph"/>
+        <w:jc w:val="center"/>
+        <w:rPr>
+          <w:b/>
+          <w:bCs/>
+          <w:sz w:val="20"/>
+          <w:szCs w:val="20"/>
+          <w:lang w:val="vi-VN"/>
+        </w:rPr>
+      </w:pPr>
+    </w:p>
+    <w:p>
+      <w:pPr>
+        <w:pStyle w:val="ListParagraph"/>
+      </w:pPr>
+      <w:r>
+        <w:t xml:space="preserve">Question 13: Which key does Alice use to sign? </w:t>
+      </w:r>
+    </w:p>
+    <w:p>
+      <w:pPr>
+        <w:pStyle w:val="ListParagraph"/>
+      </w:pPr>
+      <w:r>
+        <w:t xml:space="preserve">Alice signs the message with her secret key. </w:t>
+      </w:r>
+    </w:p>
+    <w:p>
+      <w:pPr>
+        <w:pStyle w:val="ListParagraph"/>
+        <w:rPr>
+          <w:lang w:val="vi-VN"/>
+        </w:rPr>
+      </w:pPr>
+      <w:r>
+        <w:t xml:space="preserve">Question 14: Which key does Bob use to decrypt? </w:t>
+      </w:r>
+    </w:p>
+    <w:p>
+      <w:pPr>
+        <w:pStyle w:val="ListParagraph"/>
+      </w:pPr>
+      <w:r>
+        <w:t xml:space="preserve">Bob must decrypt the ciphertext and obtain both the message and the signature status using Alice's public key. </w:t>
+      </w:r>
+    </w:p>
+    <w:p>
+      <w:pPr>
+        <w:pStyle w:val="ListParagraph"/>
+      </w:pPr>
+      <w:r>
+        <w:t xml:space="preserve">Question 15: Can Alice sign without encrypting the message? </w:t>
+      </w:r>
+    </w:p>
+    <w:p>
+      <w:pPr>
+        <w:pStyle w:val="ListParagraph"/>
+      </w:pPr>
+      <w:r>
+        <w:t>Without encryption, Alice can still sign the message, but she is unsure if its contents are kept private. If someone does not have Alice's public key, they can view the message but cannot confirm whether it originates from Alice.</w:t>
+      </w:r>
     </w:p>
     <w:sectPr>
       <w:pgSz w:w="12240" w:h="15840"/>
@@ -1372,8 +5397,102 @@
       </w:pPr>
     </w:lvl>
   </w:abstractNum>
+  <w:abstractNum w:abstractNumId="1" w15:restartNumberingAfterBreak="0">
+    <w:nsid w:val="4EEB41BF"/>
+    <w:multiLevelType w:val="hybridMultilevel"/>
+    <w:tmpl w:val="B60A19A8"/>
+    <w:lvl w:ilvl="0" w:tplc="B588C7A0">
+      <w:start w:val="4"/>
+      <w:numFmt w:val="decimal"/>
+      <w:lvlText w:val="%1."/>
+      <w:lvlJc w:val="left"/>
+      <w:pPr>
+        <w:ind w:left="720" w:hanging="360"/>
+      </w:pPr>
+      <w:rPr>
+        <w:rFonts w:hint="default"/>
+        <w:b/>
+        <w:bCs w:val="0"/>
+      </w:rPr>
+    </w:lvl>
+    <w:lvl w:ilvl="1" w:tplc="04090019">
+      <w:start w:val="1"/>
+      <w:numFmt w:val="lowerLetter"/>
+      <w:lvlText w:val="%2."/>
+      <w:lvlJc w:val="left"/>
+      <w:pPr>
+        <w:ind w:left="1440" w:hanging="360"/>
+      </w:pPr>
+    </w:lvl>
+    <w:lvl w:ilvl="2" w:tplc="0409001B" w:tentative="1">
+      <w:start w:val="1"/>
+      <w:numFmt w:val="lowerRoman"/>
+      <w:lvlText w:val="%3."/>
+      <w:lvlJc w:val="right"/>
+      <w:pPr>
+        <w:ind w:left="2160" w:hanging="180"/>
+      </w:pPr>
+    </w:lvl>
+    <w:lvl w:ilvl="3" w:tplc="0409000F" w:tentative="1">
+      <w:start w:val="1"/>
+      <w:numFmt w:val="decimal"/>
+      <w:lvlText w:val="%4."/>
+      <w:lvlJc w:val="left"/>
+      <w:pPr>
+        <w:ind w:left="2880" w:hanging="360"/>
+      </w:pPr>
+    </w:lvl>
+    <w:lvl w:ilvl="4" w:tplc="04090019" w:tentative="1">
+      <w:start w:val="1"/>
+      <w:numFmt w:val="lowerLetter"/>
+      <w:lvlText w:val="%5."/>
+      <w:lvlJc w:val="left"/>
+      <w:pPr>
+        <w:ind w:left="3600" w:hanging="360"/>
+      </w:pPr>
+    </w:lvl>
+    <w:lvl w:ilvl="5" w:tplc="0409001B" w:tentative="1">
+      <w:start w:val="1"/>
+      <w:numFmt w:val="lowerRoman"/>
+      <w:lvlText w:val="%6."/>
+      <w:lvlJc w:val="right"/>
+      <w:pPr>
+        <w:ind w:left="4320" w:hanging="180"/>
+      </w:pPr>
+    </w:lvl>
+    <w:lvl w:ilvl="6" w:tplc="0409000F" w:tentative="1">
+      <w:start w:val="1"/>
+      <w:numFmt w:val="decimal"/>
+      <w:lvlText w:val="%7."/>
+      <w:lvlJc w:val="left"/>
+      <w:pPr>
+        <w:ind w:left="5040" w:hanging="360"/>
+      </w:pPr>
+    </w:lvl>
+    <w:lvl w:ilvl="7" w:tplc="04090019" w:tentative="1">
+      <w:start w:val="1"/>
+      <w:numFmt w:val="lowerLetter"/>
+      <w:lvlText w:val="%8."/>
+      <w:lvlJc w:val="left"/>
+      <w:pPr>
+        <w:ind w:left="5760" w:hanging="360"/>
+      </w:pPr>
+    </w:lvl>
+    <w:lvl w:ilvl="8" w:tplc="0409001B" w:tentative="1">
+      <w:start w:val="1"/>
+      <w:numFmt w:val="lowerRoman"/>
+      <w:lvlText w:val="%9."/>
+      <w:lvlJc w:val="right"/>
+      <w:pPr>
+        <w:ind w:left="6480" w:hanging="180"/>
+      </w:pPr>
+    </w:lvl>
+  </w:abstractNum>
   <w:num w:numId="1" w16cid:durableId="1735395498">
     <w:abstractNumId w:val="0"/>
+  </w:num>
+  <w:num w:numId="2" w16cid:durableId="181819098">
+    <w:abstractNumId w:val="1"/>
   </w:num>
 </w:numbering>
 </file>
@@ -2591,4 +6710,16 @@
     </a:ext>
   </a:extLst>
 </a:theme>
+</file>
+
+<file path=customXml/item1.xml><?xml version="1.0" encoding="utf-8"?>
+<b:Sources xmlns:b="http://schemas.openxmlformats.org/officeDocument/2006/bibliography" xmlns="http://schemas.openxmlformats.org/officeDocument/2006/bibliography" SelectedStyle="\APASixthEditionOfficeOnline.xsl" StyleName="APA" Version="6"/>
+</file>
+
+<file path=customXml/itemProps1.xml><?xml version="1.0" encoding="utf-8"?>
+<ds:datastoreItem xmlns:ds="http://schemas.openxmlformats.org/officeDocument/2006/customXml" ds:itemID="{30E16399-1CC5-4B49-9E9D-A44A7D6514E4}">
+  <ds:schemaRefs>
+    <ds:schemaRef ds:uri="http://schemas.openxmlformats.org/officeDocument/2006/bibliography"/>
+  </ds:schemaRefs>
+</ds:datastoreItem>
 </file>
--- a/Lab1.docx
+++ b/Lab1.docx
@@ -7,7 +7,10 @@
         <w:jc w:val="center"/>
       </w:pPr>
       <w:r>
-        <w:t>Lab1 Session</w:t>
+        <w:t>Lab</w:t>
+      </w:r>
+      <w:r>
+        <w:t>1</w:t>
       </w:r>
     </w:p>
     <w:p>
@@ -3150,15 +3153,7 @@
           <w:bCs/>
           <w:lang w:val="vi-VN"/>
         </w:rPr>
-        <w:t xml:space="preserve">check keychain of </w:t>
-      </w:r>
-      <w:r>
-        <w:rPr>
-          <w:b/>
-          <w:bCs/>
-          <w:lang w:val="vi-VN"/>
-        </w:rPr>
-        <w:t>bob</w:t>
+        <w:t>check keychain of bob</w:t>
       </w:r>
     </w:p>
     <w:p>
@@ -4204,44 +4199,35 @@
           <w:szCs w:val="20"/>
           <w:lang w:val="vi-VN"/>
         </w:rPr>
-        <w:t xml:space="preserve"> Alice1 ‘s public key</w:t>
-      </w:r>
-      <w:r>
-        <w:rPr>
-          <w:b/>
-          <w:bCs/>
-          <w:sz w:val="20"/>
-          <w:szCs w:val="20"/>
-          <w:lang w:val="vi-VN"/>
-        </w:rPr>
-        <w:t xml:space="preserve"> to the server, specifiying the ID(0X+ 8 digits in public key)</w:t>
-      </w:r>
-    </w:p>
-    <w:p>
-      <w:pPr>
-        <w:pStyle w:val="ListParagraph"/>
-        <w:jc w:val="center"/>
-        <w:rPr>
-          <w:b/>
-          <w:bCs/>
-          <w:lang w:val="vi-VN"/>
-        </w:rPr>
-      </w:pPr>
-    </w:p>
-    <w:p>
-      <w:pPr>
-        <w:pStyle w:val="ListParagraph"/>
-        <w:jc w:val="center"/>
-        <w:rPr>
-          <w:b/>
-          <w:bCs/>
-          <w:lang w:val="vi-VN"/>
-        </w:rPr>
-      </w:pPr>
-      <w:r>
-        <w:rPr>
-          <w:b/>
-          <w:bCs/>
+        <w:t xml:space="preserve"> Alice1 ‘s public key to the server, specifiying the ID(0X+ 8 digits in public key)</w:t>
+      </w:r>
+    </w:p>
+    <w:p>
+      <w:pPr>
+        <w:pStyle w:val="ListParagraph"/>
+        <w:jc w:val="center"/>
+        <w:rPr>
+          <w:b/>
+          <w:bCs/>
+          <w:lang w:val="vi-VN"/>
+        </w:rPr>
+      </w:pPr>
+    </w:p>
+    <w:p>
+      <w:pPr>
+        <w:pStyle w:val="ListParagraph"/>
+        <w:jc w:val="center"/>
+        <w:rPr>
+          <w:b/>
+          <w:bCs/>
+          <w:lang w:val="vi-VN"/>
+        </w:rPr>
+      </w:pPr>
+      <w:r>
+        <w:rPr>
+          <w:b/>
+          <w:bCs/>
+          <w:noProof/>
           <w:lang w:val="vi-VN"/>
         </w:rPr>
         <w:drawing>
@@ -4328,6 +4314,7 @@
         <w:rPr>
           <w:b/>
           <w:bCs/>
+          <w:noProof/>
           <w:lang w:val="vi-VN"/>
         </w:rPr>
         <w:drawing>
@@ -4381,6 +4368,7 @@
         <w:rPr>
           <w:b/>
           <w:bCs/>
+          <w:noProof/>
           <w:lang w:val="vi-VN"/>
         </w:rPr>
         <w:lastRenderedPageBreak/>
@@ -4484,6 +4472,7 @@
         <w:rPr>
           <w:b/>
           <w:bCs/>
+          <w:noProof/>
           <w:lang w:val="vi-VN"/>
         </w:rPr>
         <w:drawing>
@@ -4604,6 +4593,7 @@
         <w:rPr>
           <w:b/>
           <w:bCs/>
+          <w:noProof/>
           <w:sz w:val="20"/>
           <w:szCs w:val="20"/>
           <w:lang w:val="vi-VN"/>
@@ -4685,31 +4675,7 @@
           <w:bCs/>
           <w:lang w:val="vi-VN"/>
         </w:rPr>
-        <w:t xml:space="preserve"> </w:t>
-      </w:r>
-      <w:r>
-        <w:rPr>
-          <w:b/>
-          <w:bCs/>
-          <w:lang w:val="vi-VN"/>
-        </w:rPr>
-        <w:t>Bob 1</w:t>
-      </w:r>
-      <w:r>
-        <w:rPr>
-          <w:b/>
-          <w:bCs/>
-          <w:lang w:val="vi-VN"/>
-        </w:rPr>
-        <w:t xml:space="preserve"> ‘s public key, userId and subkey</w:t>
-      </w:r>
-      <w:r>
-        <w:rPr>
-          <w:b/>
-          <w:bCs/>
-          <w:lang w:val="vi-VN"/>
-        </w:rPr>
-        <w:t xml:space="preserve"> and </w:t>
+        <w:t xml:space="preserve"> Bob 1 ‘s public key, userId and subkey and </w:t>
       </w:r>
       <w:r>
         <w:rPr>
@@ -4746,6 +4712,7 @@
         <w:rPr>
           <w:b/>
           <w:bCs/>
+          <w:noProof/>
           <w:lang w:val="vi-VN"/>
         </w:rPr>
         <w:drawing>
@@ -4836,6 +4803,7 @@
         <w:rPr>
           <w:b/>
           <w:bCs/>
+          <w:noProof/>
           <w:sz w:val="20"/>
           <w:szCs w:val="20"/>
           <w:lang w:val="vi-VN"/>
@@ -4993,6 +4961,7 @@
         <w:rPr>
           <w:b/>
           <w:bCs/>
+          <w:noProof/>
           <w:sz w:val="20"/>
           <w:szCs w:val="20"/>
           <w:lang w:val="vi-VN"/>
@@ -5119,6 +5088,7 @@
         <w:rPr>
           <w:b/>
           <w:bCs/>
+          <w:noProof/>
           <w:sz w:val="20"/>
           <w:szCs w:val="20"/>
           <w:lang w:val="vi-VN"/>

--- a/Lab1.docx
+++ b/Lab1.docx
@@ -5,11 +5,29 @@
     <w:p>
       <w:pPr>
         <w:jc w:val="center"/>
-      </w:pPr>
-      <w:r>
+        <w:rPr>
+          <w:b/>
+          <w:bCs/>
+          <w:sz w:val="32"/>
+          <w:szCs w:val="32"/>
+        </w:rPr>
+      </w:pPr>
+      <w:r>
+        <w:rPr>
+          <w:b/>
+          <w:bCs/>
+          <w:sz w:val="32"/>
+          <w:szCs w:val="32"/>
+        </w:rPr>
         <w:t>Lab</w:t>
       </w:r>
       <w:r>
+        <w:rPr>
+          <w:b/>
+          <w:bCs/>
+          <w:sz w:val="32"/>
+          <w:szCs w:val="32"/>
+        </w:rPr>
         <w:t>1</w:t>
       </w:r>
     </w:p>
